--- a/SUBJECT ANALYTICAL PROGRAMMING.docx
+++ b/SUBJECT ANALYTICAL PROGRAMMING.docx
@@ -79,6 +79,41 @@
           <w:sz w:val="24"/>
           <w:szCs w:val="24"/>
         </w:rPr>
+        <w:t>GITHUB LINK:</w:t>
+      </w:r>
+      <w:r>
+        <w:t xml:space="preserve"> </w:t>
+      </w:r>
+      <w:hyperlink r:id="rId5" w:history="1">
+        <w:r>
+          <w:rPr>
+            <w:rStyle w:val="Hyperlink"/>
+            <w:b/>
+            <w:bCs/>
+            <w:sz w:val="24"/>
+            <w:szCs w:val="24"/>
+          </w:rPr>
+          <w:t>https://github.com/dakshit9228/Analytical-Programing</w:t>
+        </w:r>
+      </w:hyperlink>
+    </w:p>
+    <w:p>
+      <w:pPr>
+        <w:spacing w:line="240" w:lineRule="auto"/>
+        <w:rPr>
+          <w:b/>
+          <w:bCs/>
+          <w:sz w:val="24"/>
+          <w:szCs w:val="24"/>
+        </w:rPr>
+      </w:pPr>
+      <w:r>
+        <w:rPr>
+          <w:b/>
+          <w:bCs/>
+          <w:sz w:val="24"/>
+          <w:szCs w:val="24"/>
+        </w:rPr>
         <w:t xml:space="preserve">AIM ANALYSIS CONSTRUCTION DATA </w:t>
       </w:r>
     </w:p>
@@ -89,7 +124,7 @@
       <w:r>
         <w:t xml:space="preserve">I CHOOSE THIS DATA FROM </w:t>
       </w:r>
-      <w:hyperlink r:id="rId5" w:history="1">
+      <w:hyperlink r:id="rId6" w:history="1">
         <w:r>
           <w:rPr>
             <w:rStyle w:val="Hyperlink"/>
@@ -200,8 +235,13 @@
         <w:spacing w:line="240" w:lineRule="auto"/>
       </w:pPr>
       <w:r>
-        <w:t>import pandas as pd</w:t>
-      </w:r>
+        <w:t xml:space="preserve">import pandas as </w:t>
+      </w:r>
+      <w:proofErr w:type="gramStart"/>
+      <w:r>
+        <w:t>pd</w:t>
+      </w:r>
+      <w:proofErr w:type="gramEnd"/>
     </w:p>
     <w:p>
       <w:pPr>
@@ -215,24 +255,89 @@
       <w:pPr>
         <w:spacing w:line="240" w:lineRule="auto"/>
       </w:pPr>
-      <w:r>
-        <w:t xml:space="preserve">df = pd.read_csv('Construction Data.csv')  </w:t>
-      </w:r>
-    </w:p>
-    <w:p>
-      <w:pPr>
-        <w:spacing w:line="240" w:lineRule="auto"/>
-      </w:pPr>
-      <w:r>
-        <w:t># Group the data by Bldg City and calculate the sum of Bldg ANSI Usable</w:t>
-      </w:r>
-    </w:p>
-    <w:p>
-      <w:pPr>
-        <w:spacing w:line="240" w:lineRule="auto"/>
-      </w:pPr>
-      <w:r>
-        <w:t>city_building_sizes = df.groupby("Bldg City")["Bldg ANSI Usable"].sum()</w:t>
+      <w:proofErr w:type="spellStart"/>
+      <w:r>
+        <w:t>df</w:t>
+      </w:r>
+      <w:proofErr w:type="spellEnd"/>
+      <w:r>
+        <w:t xml:space="preserve"> = </w:t>
+      </w:r>
+      <w:proofErr w:type="spellStart"/>
+      <w:proofErr w:type="gramStart"/>
+      <w:r>
+        <w:t>pd.read</w:t>
+      </w:r>
+      <w:proofErr w:type="gramEnd"/>
+      <w:r>
+        <w:t>_csv</w:t>
+      </w:r>
+      <w:proofErr w:type="spellEnd"/>
+      <w:r>
+        <w:t xml:space="preserve">('Construction Data.csv')  </w:t>
+      </w:r>
+    </w:p>
+    <w:p>
+      <w:pPr>
+        <w:spacing w:line="240" w:lineRule="auto"/>
+      </w:pPr>
+      <w:r>
+        <w:t xml:space="preserve"># Group the data by </w:t>
+      </w:r>
+      <w:proofErr w:type="spellStart"/>
+      <w:r>
+        <w:t>Bldg</w:t>
+      </w:r>
+      <w:proofErr w:type="spellEnd"/>
+      <w:r>
+        <w:t xml:space="preserve"> City and calculate the sum of </w:t>
+      </w:r>
+      <w:proofErr w:type="spellStart"/>
+      <w:r>
+        <w:t>Bldg</w:t>
+      </w:r>
+      <w:proofErr w:type="spellEnd"/>
+      <w:r>
+        <w:t xml:space="preserve"> ANSI Usable</w:t>
+      </w:r>
+    </w:p>
+    <w:p>
+      <w:pPr>
+        <w:spacing w:line="240" w:lineRule="auto"/>
+      </w:pPr>
+      <w:proofErr w:type="spellStart"/>
+      <w:r>
+        <w:t>city_building_sizes</w:t>
+      </w:r>
+      <w:proofErr w:type="spellEnd"/>
+      <w:r>
+        <w:t xml:space="preserve"> = </w:t>
+      </w:r>
+      <w:proofErr w:type="spellStart"/>
+      <w:proofErr w:type="gramStart"/>
+      <w:r>
+        <w:t>df.groupby</w:t>
+      </w:r>
+      <w:proofErr w:type="spellEnd"/>
+      <w:proofErr w:type="gramEnd"/>
+      <w:r>
+        <w:t>("</w:t>
+      </w:r>
+      <w:proofErr w:type="spellStart"/>
+      <w:r>
+        <w:t>Bldg</w:t>
+      </w:r>
+      <w:proofErr w:type="spellEnd"/>
+      <w:r>
+        <w:t xml:space="preserve"> City")["</w:t>
+      </w:r>
+      <w:proofErr w:type="spellStart"/>
+      <w:r>
+        <w:t>Bldg</w:t>
+      </w:r>
+      <w:proofErr w:type="spellEnd"/>
+      <w:r>
+        <w:t xml:space="preserve"> ANSI Usable"].sum()</w:t>
       </w:r>
     </w:p>
     <w:p>
@@ -248,7 +353,15 @@
         <w:spacing w:line="240" w:lineRule="auto"/>
       </w:pPr>
       <w:r>
-        <w:t>print(city_building_sizes)</w:t>
+        <w:t>print(</w:t>
+      </w:r>
+      <w:proofErr w:type="spellStart"/>
+      <w:r>
+        <w:t>city_building_sizes</w:t>
+      </w:r>
+      <w:proofErr w:type="spellEnd"/>
+      <w:r>
+        <w:t>)</w:t>
       </w:r>
     </w:p>
     <w:p>
@@ -271,8 +384,13 @@
       <w:pPr>
         <w:spacing w:line="240" w:lineRule="auto"/>
       </w:pPr>
-      <w:r>
-        <w:t>Bldg City</w:t>
+      <w:proofErr w:type="spellStart"/>
+      <w:r>
+        <w:t>Bldg</w:t>
+      </w:r>
+      <w:proofErr w:type="spellEnd"/>
+      <w:r>
+        <w:t xml:space="preserve"> City</w:t>
       </w:r>
     </w:p>
     <w:p>
@@ -336,6 +454,7 @@
         <w:spacing w:line="240" w:lineRule="auto"/>
       </w:pPr>
       <w:r>
+        <w:lastRenderedPageBreak/>
         <w:t>YUCCA VALLEY      4995</w:t>
       </w:r>
     </w:p>
@@ -352,115 +471,404 @@
         <w:spacing w:line="240" w:lineRule="auto"/>
       </w:pPr>
       <w:r>
+        <w:t>ZANESVILLE        9898</w:t>
+      </w:r>
+    </w:p>
+    <w:p>
+      <w:pPr>
+        <w:spacing w:line="240" w:lineRule="auto"/>
+      </w:pPr>
+      <w:r>
+        <w:t>ZUNI              1841</w:t>
+      </w:r>
+    </w:p>
+    <w:p>
+      <w:pPr>
+        <w:spacing w:line="240" w:lineRule="auto"/>
+      </w:pPr>
+      <w:r>
+        <w:t xml:space="preserve">THE </w:t>
+      </w:r>
+      <w:r>
+        <w:t>OUTPUT</w:t>
+      </w:r>
+      <w:r>
+        <w:t xml:space="preserve"> IS A TABLE LISTING ALL OF THE CITIES TOGETHER WITH THE TOTAL SQUARE FOOTAGE OF USABLE SPACE IN ALL OF THEIR STRUCTURES. WE CAN EXAMINE HOW THE DISTRIBUTION OF BUILDING SIZES IS THROUGHOUT THE VARIOUS CITIES IN MY DATASET</w:t>
+      </w:r>
+      <w:r>
+        <w:t>.</w:t>
+      </w:r>
+      <w:r>
+        <w:t xml:space="preserve"> AS STATED IN THE PREVIOUS RESPONSE, IT'S A HELPFUL SYNOPSIS FOR COMPREHENDING THE BUILT ENVIRONMENT OF DIFFERENT CITIES AND CAN BE APPLIED TO A NUMBER OF FIELDS, INCLUDING URBAN PLANNING, REAL ESTATE DEVELOPMENT, ECONOMIC RESEARCH, AND MORE.</w:t>
+      </w:r>
+    </w:p>
+    <w:p>
+      <w:pPr>
+        <w:spacing w:line="240" w:lineRule="auto"/>
+        <w:rPr>
+          <w:b/>
+          <w:bCs/>
+        </w:rPr>
+      </w:pPr>
+    </w:p>
+    <w:p>
+      <w:pPr>
+        <w:spacing w:line="240" w:lineRule="auto"/>
+        <w:rPr>
+          <w:b/>
+          <w:bCs/>
+        </w:rPr>
+      </w:pPr>
+      <w:r>
+        <w:rPr>
+          <w:b/>
+          <w:bCs/>
+        </w:rPr>
+        <w:t xml:space="preserve">2. </w:t>
+      </w:r>
+      <w:r>
+        <w:rPr>
+          <w:b/>
+          <w:bCs/>
+        </w:rPr>
+        <w:t>HOW MANY BUILDINGS ARE OWNED VERSUS LEASED?</w:t>
+      </w:r>
+    </w:p>
+    <w:p>
+      <w:pPr>
+        <w:spacing w:line="240" w:lineRule="auto"/>
+        <w:rPr>
+          <w:b/>
+          <w:bCs/>
+        </w:rPr>
+      </w:pPr>
+      <w:r>
+        <w:rPr>
+          <w:b/>
+          <w:bCs/>
+        </w:rPr>
+        <w:t>CODE:</w:t>
+      </w:r>
+    </w:p>
+    <w:p>
+      <w:pPr>
+        <w:spacing w:line="240" w:lineRule="auto"/>
+      </w:pPr>
+      <w:r>
+        <w:t xml:space="preserve">import pandas as </w:t>
+      </w:r>
+      <w:proofErr w:type="gramStart"/>
+      <w:r>
+        <w:t>pd</w:t>
+      </w:r>
+      <w:proofErr w:type="gramEnd"/>
+    </w:p>
+    <w:p>
+      <w:pPr>
+        <w:spacing w:line="240" w:lineRule="auto"/>
+      </w:pPr>
+      <w:r>
+        <w:t xml:space="preserve"># Read the data file </w:t>
+      </w:r>
+    </w:p>
+    <w:p>
+      <w:pPr>
+        <w:spacing w:line="240" w:lineRule="auto"/>
+      </w:pPr>
+      <w:proofErr w:type="spellStart"/>
+      <w:r>
+        <w:t>df</w:t>
+      </w:r>
+      <w:proofErr w:type="spellEnd"/>
+      <w:r>
+        <w:t xml:space="preserve"> = </w:t>
+      </w:r>
+      <w:proofErr w:type="spellStart"/>
+      <w:proofErr w:type="gramStart"/>
+      <w:r>
+        <w:t>pd.read</w:t>
+      </w:r>
+      <w:proofErr w:type="gramEnd"/>
+      <w:r>
+        <w:t>_csv</w:t>
+      </w:r>
+      <w:proofErr w:type="spellEnd"/>
+      <w:r>
+        <w:t xml:space="preserve">('Construction Data.csv')  </w:t>
+      </w:r>
+    </w:p>
+    <w:p>
+      <w:pPr>
+        <w:spacing w:line="240" w:lineRule="auto"/>
+      </w:pPr>
+      <w:r>
+        <w:t># Count the number of owned and leased buildings</w:t>
+      </w:r>
+    </w:p>
+    <w:p>
+      <w:pPr>
+        <w:spacing w:line="240" w:lineRule="auto"/>
+      </w:pPr>
+      <w:proofErr w:type="spellStart"/>
+      <w:r>
+        <w:t>owned_count</w:t>
+      </w:r>
+      <w:proofErr w:type="spellEnd"/>
+      <w:r>
+        <w:t xml:space="preserve"> = (</w:t>
+      </w:r>
+      <w:proofErr w:type="spellStart"/>
+      <w:proofErr w:type="gramStart"/>
+      <w:r>
+        <w:t>df</w:t>
+      </w:r>
+      <w:proofErr w:type="spellEnd"/>
+      <w:r>
+        <w:t>[</w:t>
+      </w:r>
+      <w:proofErr w:type="gramEnd"/>
+      <w:r>
+        <w:t>"Ownership Status"] == "OWNED").sum()</w:t>
+      </w:r>
+    </w:p>
+    <w:p>
+      <w:pPr>
+        <w:spacing w:line="240" w:lineRule="auto"/>
+      </w:pPr>
+      <w:proofErr w:type="spellStart"/>
+      <w:r>
+        <w:t>leased_count</w:t>
+      </w:r>
+      <w:proofErr w:type="spellEnd"/>
+      <w:r>
+        <w:t xml:space="preserve"> = (</w:t>
+      </w:r>
+      <w:proofErr w:type="spellStart"/>
+      <w:proofErr w:type="gramStart"/>
+      <w:r>
+        <w:t>df</w:t>
+      </w:r>
+      <w:proofErr w:type="spellEnd"/>
+      <w:r>
+        <w:t>[</w:t>
+      </w:r>
+      <w:proofErr w:type="gramEnd"/>
+      <w:r>
+        <w:t>"Ownership Status"] == "LEASED").sum()</w:t>
+      </w:r>
+    </w:p>
+    <w:p>
+      <w:pPr>
+        <w:spacing w:line="240" w:lineRule="auto"/>
+      </w:pPr>
+      <w:r>
+        <w:t># Display the results</w:t>
+      </w:r>
+    </w:p>
+    <w:p>
+      <w:pPr>
+        <w:spacing w:line="240" w:lineRule="auto"/>
+      </w:pPr>
+      <w:proofErr w:type="gramStart"/>
+      <w:r>
+        <w:t>print(</w:t>
+      </w:r>
+      <w:proofErr w:type="spellStart"/>
+      <w:proofErr w:type="gramEnd"/>
+      <w:r>
+        <w:t>f"Number</w:t>
+      </w:r>
+      <w:proofErr w:type="spellEnd"/>
+      <w:r>
+        <w:t xml:space="preserve"> of owned buildings: {</w:t>
+      </w:r>
+      <w:proofErr w:type="spellStart"/>
+      <w:r>
+        <w:t>owned_count</w:t>
+      </w:r>
+      <w:proofErr w:type="spellEnd"/>
+      <w:r>
+        <w:t>}")</w:t>
+      </w:r>
+    </w:p>
+    <w:p>
+      <w:pPr>
+        <w:spacing w:line="240" w:lineRule="auto"/>
+      </w:pPr>
+      <w:proofErr w:type="gramStart"/>
+      <w:r>
+        <w:t>print(</w:t>
+      </w:r>
+      <w:proofErr w:type="spellStart"/>
+      <w:proofErr w:type="gramEnd"/>
+      <w:r>
+        <w:t>f"Number</w:t>
+      </w:r>
+      <w:proofErr w:type="spellEnd"/>
+      <w:r>
+        <w:t xml:space="preserve"> of leased buildings: {</w:t>
+      </w:r>
+      <w:proofErr w:type="spellStart"/>
+      <w:r>
+        <w:t>leased_count</w:t>
+      </w:r>
+      <w:proofErr w:type="spellEnd"/>
+      <w:r>
+        <w:t>}")</w:t>
+      </w:r>
+    </w:p>
+    <w:p>
+      <w:pPr>
+        <w:spacing w:line="240" w:lineRule="auto"/>
+      </w:pPr>
+    </w:p>
+    <w:p>
+      <w:pPr>
+        <w:spacing w:line="240" w:lineRule="auto"/>
+        <w:rPr>
+          <w:b/>
+          <w:bCs/>
+        </w:rPr>
+      </w:pPr>
+      <w:r>
+        <w:rPr>
+          <w:b/>
+          <w:bCs/>
+        </w:rPr>
+        <w:t>OUTPUT:</w:t>
+      </w:r>
+    </w:p>
+    <w:p>
+      <w:pPr>
+        <w:spacing w:line="240" w:lineRule="auto"/>
+      </w:pPr>
+      <w:r>
+        <w:t>Number of owned buildings: 2047</w:t>
+      </w:r>
+    </w:p>
+    <w:p>
+      <w:pPr>
+        <w:spacing w:line="240" w:lineRule="auto"/>
+      </w:pPr>
+      <w:r>
+        <w:t>Number of leased buildings: 6723</w:t>
+      </w:r>
+    </w:p>
+    <w:p>
+      <w:pPr>
+        <w:spacing w:line="240" w:lineRule="auto"/>
+        <w:rPr>
+          <w:b/>
+          <w:bCs/>
+        </w:rPr>
+      </w:pPr>
+      <w:r>
+        <w:rPr>
+          <w:b/>
+          <w:bCs/>
+        </w:rPr>
+        <w:t>IF I USE MATPLOTLIB</w:t>
+      </w:r>
+      <w:r>
+        <w:rPr>
+          <w:b/>
+          <w:bCs/>
+        </w:rPr>
+        <w:t xml:space="preserve"> FOR THIS QUESTION</w:t>
+      </w:r>
+    </w:p>
+    <w:p>
+      <w:pPr>
+        <w:spacing w:line="240" w:lineRule="auto"/>
+        <w:rPr>
+          <w:b/>
+          <w:bCs/>
+        </w:rPr>
+      </w:pPr>
+      <w:r>
+        <w:rPr>
+          <w:b/>
+          <w:bCs/>
+        </w:rPr>
+        <w:t>CODE:</w:t>
+      </w:r>
+    </w:p>
+    <w:p>
+      <w:pPr>
+        <w:spacing w:line="240" w:lineRule="auto"/>
+      </w:pPr>
+      <w:r>
+        <w:t xml:space="preserve">import pandas as </w:t>
+      </w:r>
+      <w:proofErr w:type="gramStart"/>
+      <w:r>
+        <w:t>pd</w:t>
+      </w:r>
+      <w:proofErr w:type="gramEnd"/>
+    </w:p>
+    <w:p>
+      <w:pPr>
+        <w:spacing w:line="240" w:lineRule="auto"/>
+      </w:pPr>
+      <w:r>
+        <w:t xml:space="preserve">import </w:t>
+      </w:r>
+      <w:proofErr w:type="spellStart"/>
+      <w:proofErr w:type="gramStart"/>
+      <w:r>
+        <w:t>matplotlib.pyplot</w:t>
+      </w:r>
+      <w:proofErr w:type="spellEnd"/>
+      <w:proofErr w:type="gramEnd"/>
+      <w:r>
+        <w:t xml:space="preserve"> as </w:t>
+      </w:r>
+      <w:proofErr w:type="spellStart"/>
+      <w:r>
+        <w:t>plt</w:t>
+      </w:r>
+      <w:proofErr w:type="spellEnd"/>
+    </w:p>
+    <w:p>
+      <w:pPr>
+        <w:spacing w:line="240" w:lineRule="auto"/>
+      </w:pPr>
+      <w:r>
+        <w:t># Read the data file</w:t>
+      </w:r>
+    </w:p>
+    <w:p>
+      <w:pPr>
+        <w:spacing w:line="240" w:lineRule="auto"/>
+      </w:pPr>
+      <w:proofErr w:type="spellStart"/>
+      <w:r>
+        <w:t>df</w:t>
+      </w:r>
+      <w:proofErr w:type="spellEnd"/>
+      <w:r>
+        <w:t xml:space="preserve"> = </w:t>
+      </w:r>
+      <w:proofErr w:type="spellStart"/>
+      <w:proofErr w:type="gramStart"/>
+      <w:r>
+        <w:t>pd.read</w:t>
+      </w:r>
+      <w:proofErr w:type="gramEnd"/>
+      <w:r>
+        <w:t>_csv</w:t>
+      </w:r>
+      <w:proofErr w:type="spellEnd"/>
+      <w:r>
+        <w:t>('Construction Data.csv')</w:t>
+      </w:r>
+    </w:p>
+    <w:p>
+      <w:pPr>
+        <w:spacing w:line="240" w:lineRule="auto"/>
+      </w:pPr>
+      <w:r>
         <w:lastRenderedPageBreak/>
-        <w:t>ZANESVILLE        9898</w:t>
-      </w:r>
-    </w:p>
-    <w:p>
-      <w:pPr>
-        <w:spacing w:line="240" w:lineRule="auto"/>
-      </w:pPr>
-      <w:r>
-        <w:t>ZUNI              1841</w:t>
-      </w:r>
-    </w:p>
-    <w:p>
-      <w:pPr>
-        <w:spacing w:line="240" w:lineRule="auto"/>
-      </w:pPr>
-      <w:r>
-        <w:t xml:space="preserve">THE </w:t>
-      </w:r>
-      <w:r>
-        <w:t>OUTPUT</w:t>
-      </w:r>
-      <w:r>
-        <w:t xml:space="preserve"> IS A TABLE LISTING ALL OF THE CITIES TOGETHER WITH THE TOTAL SQUARE FOOTAGE OF USABLE SPACE IN ALL OF THEIR STRUCTURES. WE CAN EXAMINE HOW THE DISTRIBUTION OF BUILDING SIZES IS THROUGHOUT THE VARIOUS CITIES IN MY DATASET</w:t>
-      </w:r>
-      <w:r>
-        <w:t>.</w:t>
-      </w:r>
-      <w:r>
-        <w:t xml:space="preserve"> AS STATED IN THE PREVIOUS RESPONSE, IT'S A HELPFUL SYNOPSIS FOR COMPREHENDING THE BUILT ENVIRONMENT OF DIFFERENT CITIES AND CAN BE APPLIED TO A NUMBER OF FIELDS, INCLUDING URBAN PLANNING, REAL ESTATE DEVELOPMENT, ECONOMIC RESEARCH, AND MORE.</w:t>
-      </w:r>
-    </w:p>
-    <w:p>
-      <w:pPr>
-        <w:spacing w:line="240" w:lineRule="auto"/>
-        <w:rPr>
-          <w:b/>
-          <w:bCs/>
-        </w:rPr>
-      </w:pPr>
-    </w:p>
-    <w:p>
-      <w:pPr>
-        <w:spacing w:line="240" w:lineRule="auto"/>
-        <w:rPr>
-          <w:b/>
-          <w:bCs/>
-        </w:rPr>
-      </w:pPr>
-      <w:r>
-        <w:rPr>
-          <w:b/>
-          <w:bCs/>
-        </w:rPr>
-        <w:t xml:space="preserve">2. </w:t>
-      </w:r>
-      <w:r>
-        <w:rPr>
-          <w:b/>
-          <w:bCs/>
-        </w:rPr>
-        <w:t>HOW MANY BUILDINGS ARE OWNED VERSUS LEASED?</w:t>
-      </w:r>
-    </w:p>
-    <w:p>
-      <w:pPr>
-        <w:spacing w:line="240" w:lineRule="auto"/>
-        <w:rPr>
-          <w:b/>
-          <w:bCs/>
-        </w:rPr>
-      </w:pPr>
-      <w:r>
-        <w:rPr>
-          <w:b/>
-          <w:bCs/>
-        </w:rPr>
-        <w:t>CODE:</w:t>
-      </w:r>
-    </w:p>
-    <w:p>
-      <w:pPr>
-        <w:spacing w:line="240" w:lineRule="auto"/>
-      </w:pPr>
-      <w:r>
-        <w:t>import pandas as pd</w:t>
-      </w:r>
-    </w:p>
-    <w:p>
-      <w:pPr>
-        <w:spacing w:line="240" w:lineRule="auto"/>
-      </w:pPr>
-      <w:r>
-        <w:t xml:space="preserve"># Read the data file </w:t>
-      </w:r>
-    </w:p>
-    <w:p>
-      <w:pPr>
-        <w:spacing w:line="240" w:lineRule="auto"/>
-      </w:pPr>
-      <w:r>
-        <w:t xml:space="preserve">df = pd.read_csv('Construction Data.csv')  </w:t>
-      </w:r>
-    </w:p>
-    <w:p>
-      <w:pPr>
-        <w:spacing w:line="240" w:lineRule="auto"/>
-      </w:pPr>
-      <w:r>
         <w:t># Count the number of owned and leased buildings</w:t>
       </w:r>
     </w:p>
@@ -468,17 +876,58 @@
       <w:pPr>
         <w:spacing w:line="240" w:lineRule="auto"/>
       </w:pPr>
-      <w:r>
-        <w:t>owned_count = (df["Ownership Status"] == "OWNED").sum()</w:t>
-      </w:r>
-    </w:p>
-    <w:p>
-      <w:pPr>
-        <w:spacing w:line="240" w:lineRule="auto"/>
-      </w:pPr>
-      <w:r>
-        <w:t>leased_count = (df["Ownership Status"] == "LEASED").sum()</w:t>
-      </w:r>
+      <w:proofErr w:type="spellStart"/>
+      <w:r>
+        <w:t>owned_count</w:t>
+      </w:r>
+      <w:proofErr w:type="spellEnd"/>
+      <w:r>
+        <w:t xml:space="preserve"> = (</w:t>
+      </w:r>
+      <w:proofErr w:type="spellStart"/>
+      <w:proofErr w:type="gramStart"/>
+      <w:r>
+        <w:t>df</w:t>
+      </w:r>
+      <w:proofErr w:type="spellEnd"/>
+      <w:r>
+        <w:t>[</w:t>
+      </w:r>
+      <w:proofErr w:type="gramEnd"/>
+      <w:r>
+        <w:t>"Ownership Status"] == "OWNED").sum()</w:t>
+      </w:r>
+    </w:p>
+    <w:p>
+      <w:pPr>
+        <w:spacing w:line="240" w:lineRule="auto"/>
+      </w:pPr>
+      <w:proofErr w:type="spellStart"/>
+      <w:r>
+        <w:t>leased_count</w:t>
+      </w:r>
+      <w:proofErr w:type="spellEnd"/>
+      <w:r>
+        <w:t xml:space="preserve"> = (</w:t>
+      </w:r>
+      <w:proofErr w:type="spellStart"/>
+      <w:proofErr w:type="gramStart"/>
+      <w:r>
+        <w:t>df</w:t>
+      </w:r>
+      <w:proofErr w:type="spellEnd"/>
+      <w:r>
+        <w:t>[</w:t>
+      </w:r>
+      <w:proofErr w:type="gramEnd"/>
+      <w:r>
+        <w:t>"Ownership Status"] == "LEASED").sum()</w:t>
+      </w:r>
+    </w:p>
+    <w:p>
+      <w:pPr>
+        <w:spacing w:line="240" w:lineRule="auto"/>
+      </w:pPr>
     </w:p>
     <w:p>
       <w:pPr>
@@ -492,178 +941,52 @@
       <w:pPr>
         <w:spacing w:line="240" w:lineRule="auto"/>
       </w:pPr>
-      <w:r>
-        <w:t>print(f"Number of owned buildings: {owned_count}")</w:t>
-      </w:r>
-    </w:p>
-    <w:p>
-      <w:pPr>
-        <w:spacing w:line="240" w:lineRule="auto"/>
-      </w:pPr>
-      <w:r>
-        <w:t>print(f"Number of leased buildings: {leased_count}")</w:t>
-      </w:r>
-    </w:p>
-    <w:p>
-      <w:pPr>
-        <w:spacing w:line="240" w:lineRule="auto"/>
-      </w:pPr>
-    </w:p>
-    <w:p>
-      <w:pPr>
-        <w:spacing w:line="240" w:lineRule="auto"/>
-        <w:rPr>
-          <w:b/>
-          <w:bCs/>
-        </w:rPr>
-      </w:pPr>
-      <w:r>
-        <w:rPr>
-          <w:b/>
-          <w:bCs/>
-        </w:rPr>
-        <w:t>OUTPUT:</w:t>
-      </w:r>
-    </w:p>
-    <w:p>
-      <w:pPr>
-        <w:spacing w:line="240" w:lineRule="auto"/>
-      </w:pPr>
-      <w:r>
-        <w:t>Number of owned buildings: 2047</w:t>
-      </w:r>
-    </w:p>
-    <w:p>
-      <w:pPr>
-        <w:spacing w:line="240" w:lineRule="auto"/>
-      </w:pPr>
-      <w:r>
-        <w:t>Number of leased buildings: 6723</w:t>
-      </w:r>
-    </w:p>
-    <w:p>
-      <w:pPr>
-        <w:spacing w:line="240" w:lineRule="auto"/>
-        <w:rPr>
-          <w:b/>
-          <w:bCs/>
-        </w:rPr>
-      </w:pPr>
-      <w:r>
-        <w:rPr>
-          <w:b/>
-          <w:bCs/>
-        </w:rPr>
-        <w:t>IF I USE MATPLOTLIB</w:t>
-      </w:r>
-      <w:r>
-        <w:rPr>
-          <w:b/>
-          <w:bCs/>
-        </w:rPr>
-        <w:t xml:space="preserve"> FOR THIS QUESTION</w:t>
-      </w:r>
-    </w:p>
-    <w:p>
-      <w:pPr>
-        <w:spacing w:line="240" w:lineRule="auto"/>
-        <w:rPr>
-          <w:b/>
-          <w:bCs/>
-        </w:rPr>
-      </w:pPr>
-      <w:r>
-        <w:rPr>
-          <w:b/>
-          <w:bCs/>
-        </w:rPr>
-        <w:t>CODE:</w:t>
-      </w:r>
-    </w:p>
-    <w:p>
-      <w:pPr>
-        <w:spacing w:line="240" w:lineRule="auto"/>
-      </w:pPr>
-      <w:r>
-        <w:t>import pandas as pd</w:t>
-      </w:r>
-    </w:p>
-    <w:p>
-      <w:pPr>
-        <w:spacing w:line="240" w:lineRule="auto"/>
-      </w:pPr>
-      <w:r>
-        <w:t>import matplotlib.pyplot as plt</w:t>
-      </w:r>
-    </w:p>
-    <w:p>
-      <w:pPr>
-        <w:spacing w:line="240" w:lineRule="auto"/>
-      </w:pPr>
-      <w:r>
-        <w:t># Read the data file</w:t>
-      </w:r>
-    </w:p>
-    <w:p>
-      <w:pPr>
-        <w:spacing w:line="240" w:lineRule="auto"/>
-      </w:pPr>
-      <w:r>
-        <w:t>df = pd.read_csv('Construction Data.csv')</w:t>
-      </w:r>
-    </w:p>
-    <w:p>
-      <w:pPr>
-        <w:spacing w:line="240" w:lineRule="auto"/>
-      </w:pPr>
-      <w:r>
-        <w:t># Count the number of owned and leased buildings</w:t>
-      </w:r>
-    </w:p>
-    <w:p>
-      <w:pPr>
-        <w:spacing w:line="240" w:lineRule="auto"/>
-      </w:pPr>
-      <w:r>
-        <w:t>owned_count = (df["Ownership Status"] == "OWNED").sum()</w:t>
-      </w:r>
-    </w:p>
-    <w:p>
-      <w:pPr>
-        <w:spacing w:line="240" w:lineRule="auto"/>
-      </w:pPr>
-      <w:r>
-        <w:lastRenderedPageBreak/>
-        <w:t>leased_count = (df["Ownership Status"] == "LEASED").sum()</w:t>
-      </w:r>
-    </w:p>
-    <w:p>
-      <w:pPr>
-        <w:spacing w:line="240" w:lineRule="auto"/>
-      </w:pPr>
-    </w:p>
-    <w:p>
-      <w:pPr>
-        <w:spacing w:line="240" w:lineRule="auto"/>
-      </w:pPr>
-      <w:r>
-        <w:t># Display the results</w:t>
-      </w:r>
-    </w:p>
-    <w:p>
-      <w:pPr>
-        <w:spacing w:line="240" w:lineRule="auto"/>
-      </w:pPr>
-      <w:r>
-        <w:t>print(f"Number of owned buildings: {owned_count}")</w:t>
-      </w:r>
-    </w:p>
-    <w:p>
-      <w:pPr>
-        <w:spacing w:line="240" w:lineRule="auto"/>
-      </w:pPr>
-      <w:r>
-        <w:t>print(f"Number of leased buildings: {leased_count}")</w:t>
+      <w:proofErr w:type="gramStart"/>
+      <w:r>
+        <w:t>print(</w:t>
+      </w:r>
+      <w:proofErr w:type="spellStart"/>
+      <w:proofErr w:type="gramEnd"/>
+      <w:r>
+        <w:t>f"Number</w:t>
+      </w:r>
+      <w:proofErr w:type="spellEnd"/>
+      <w:r>
+        <w:t xml:space="preserve"> of owned buildings: {</w:t>
+      </w:r>
+      <w:proofErr w:type="spellStart"/>
+      <w:r>
+        <w:t>owned_count</w:t>
+      </w:r>
+      <w:proofErr w:type="spellEnd"/>
+      <w:r>
+        <w:t>}")</w:t>
+      </w:r>
+    </w:p>
+    <w:p>
+      <w:pPr>
+        <w:spacing w:line="240" w:lineRule="auto"/>
+      </w:pPr>
+      <w:proofErr w:type="gramStart"/>
+      <w:r>
+        <w:t>print(</w:t>
+      </w:r>
+      <w:proofErr w:type="spellStart"/>
+      <w:proofErr w:type="gramEnd"/>
+      <w:r>
+        <w:t>f"Number</w:t>
+      </w:r>
+      <w:proofErr w:type="spellEnd"/>
+      <w:r>
+        <w:t xml:space="preserve"> of leased buildings: {</w:t>
+      </w:r>
+      <w:proofErr w:type="spellStart"/>
+      <w:r>
+        <w:t>leased_count</w:t>
+      </w:r>
+      <w:proofErr w:type="spellEnd"/>
+      <w:r>
+        <w:t>}")</w:t>
       </w:r>
     </w:p>
     <w:p>
@@ -678,56 +1001,133 @@
       <w:pPr>
         <w:spacing w:line="240" w:lineRule="auto"/>
       </w:pPr>
-      <w:r>
-        <w:t>ownership_labels = ['Owned', 'Leased']</w:t>
-      </w:r>
-    </w:p>
-    <w:p>
-      <w:pPr>
-        <w:spacing w:line="240" w:lineRule="auto"/>
-      </w:pPr>
-      <w:r>
-        <w:t>ownership_counts = [owned_count, leased_count]</w:t>
-      </w:r>
-    </w:p>
-    <w:p>
-      <w:pPr>
-        <w:spacing w:line="240" w:lineRule="auto"/>
-      </w:pPr>
-      <w:r>
-        <w:t>plt.bar(ownership_labels, ownership_counts)</w:t>
-      </w:r>
-    </w:p>
-    <w:p>
-      <w:pPr>
-        <w:spacing w:line="240" w:lineRule="auto"/>
-      </w:pPr>
-      <w:r>
-        <w:t>plt.xlabel('Ownership Status')</w:t>
-      </w:r>
-    </w:p>
-    <w:p>
-      <w:pPr>
-        <w:spacing w:line="240" w:lineRule="auto"/>
-      </w:pPr>
-      <w:r>
-        <w:t>plt.ylabel('Number of Buildings')</w:t>
-      </w:r>
-    </w:p>
-    <w:p>
-      <w:pPr>
-        <w:spacing w:line="240" w:lineRule="auto"/>
-      </w:pPr>
-      <w:r>
-        <w:t>plt.title('Number of Owned vs. Leased Buildings')</w:t>
-      </w:r>
-    </w:p>
-    <w:p>
-      <w:pPr>
-        <w:spacing w:line="240" w:lineRule="auto"/>
-      </w:pPr>
-      <w:r>
-        <w:t>plt.show()</w:t>
+      <w:proofErr w:type="spellStart"/>
+      <w:r>
+        <w:t>ownership_labels</w:t>
+      </w:r>
+      <w:proofErr w:type="spellEnd"/>
+      <w:r>
+        <w:t xml:space="preserve"> = ['Owned', 'Leased']</w:t>
+      </w:r>
+    </w:p>
+    <w:p>
+      <w:pPr>
+        <w:spacing w:line="240" w:lineRule="auto"/>
+      </w:pPr>
+      <w:proofErr w:type="spellStart"/>
+      <w:r>
+        <w:t>ownership_counts</w:t>
+      </w:r>
+      <w:proofErr w:type="spellEnd"/>
+      <w:r>
+        <w:t xml:space="preserve"> = [</w:t>
+      </w:r>
+      <w:proofErr w:type="spellStart"/>
+      <w:r>
+        <w:t>owned_count</w:t>
+      </w:r>
+      <w:proofErr w:type="spellEnd"/>
+      <w:r>
+        <w:t xml:space="preserve">, </w:t>
+      </w:r>
+      <w:proofErr w:type="spellStart"/>
+      <w:r>
+        <w:t>leased_count</w:t>
+      </w:r>
+      <w:proofErr w:type="spellEnd"/>
+      <w:r>
+        <w:t>]</w:t>
+      </w:r>
+    </w:p>
+    <w:p>
+      <w:pPr>
+        <w:spacing w:line="240" w:lineRule="auto"/>
+      </w:pPr>
+      <w:proofErr w:type="spellStart"/>
+      <w:proofErr w:type="gramStart"/>
+      <w:r>
+        <w:t>plt.bar</w:t>
+      </w:r>
+      <w:proofErr w:type="spellEnd"/>
+      <w:r>
+        <w:t>(</w:t>
+      </w:r>
+      <w:proofErr w:type="spellStart"/>
+      <w:proofErr w:type="gramEnd"/>
+      <w:r>
+        <w:t>ownership_labels</w:t>
+      </w:r>
+      <w:proofErr w:type="spellEnd"/>
+      <w:r>
+        <w:t xml:space="preserve">, </w:t>
+      </w:r>
+      <w:proofErr w:type="spellStart"/>
+      <w:r>
+        <w:t>ownership_counts</w:t>
+      </w:r>
+      <w:proofErr w:type="spellEnd"/>
+      <w:r>
+        <w:t>)</w:t>
+      </w:r>
+    </w:p>
+    <w:p>
+      <w:pPr>
+        <w:spacing w:line="240" w:lineRule="auto"/>
+      </w:pPr>
+      <w:proofErr w:type="spellStart"/>
+      <w:proofErr w:type="gramStart"/>
+      <w:r>
+        <w:t>plt.xlabel</w:t>
+      </w:r>
+      <w:proofErr w:type="spellEnd"/>
+      <w:proofErr w:type="gramEnd"/>
+      <w:r>
+        <w:t>('Ownership Status')</w:t>
+      </w:r>
+    </w:p>
+    <w:p>
+      <w:pPr>
+        <w:spacing w:line="240" w:lineRule="auto"/>
+      </w:pPr>
+      <w:proofErr w:type="spellStart"/>
+      <w:proofErr w:type="gramStart"/>
+      <w:r>
+        <w:t>plt.ylabel</w:t>
+      </w:r>
+      <w:proofErr w:type="spellEnd"/>
+      <w:proofErr w:type="gramEnd"/>
+      <w:r>
+        <w:t>('Number of Buildings')</w:t>
+      </w:r>
+    </w:p>
+    <w:p>
+      <w:pPr>
+        <w:spacing w:line="240" w:lineRule="auto"/>
+      </w:pPr>
+      <w:proofErr w:type="spellStart"/>
+      <w:proofErr w:type="gramStart"/>
+      <w:r>
+        <w:t>plt.title</w:t>
+      </w:r>
+      <w:proofErr w:type="spellEnd"/>
+      <w:proofErr w:type="gramEnd"/>
+      <w:r>
+        <w:t>('Number of Owned vs. Leased Buildings')</w:t>
+      </w:r>
+    </w:p>
+    <w:p>
+      <w:pPr>
+        <w:spacing w:line="240" w:lineRule="auto"/>
+      </w:pPr>
+      <w:proofErr w:type="spellStart"/>
+      <w:proofErr w:type="gramStart"/>
+      <w:r>
+        <w:t>plt.show</w:t>
+      </w:r>
+      <w:proofErr w:type="spellEnd"/>
+      <w:proofErr w:type="gramEnd"/>
+      <w:r>
+        <w:t>()</w:t>
       </w:r>
     </w:p>
     <w:p>
@@ -765,6 +1165,7 @@
         <w:rPr>
           <w:b/>
           <w:bCs/>
+          <w:noProof/>
         </w:rPr>
         <w:drawing>
           <wp:inline distT="0" distB="0" distL="0" distR="0" wp14:anchorId="655232E0" wp14:editId="1D76AED8">
@@ -782,7 +1183,7 @@
                     <pic:cNvPicPr/>
                   </pic:nvPicPr>
                   <pic:blipFill>
-                    <a:blip r:embed="rId6"/>
+                    <a:blip r:embed="rId7"/>
                     <a:stretch>
                       <a:fillRect/>
                     </a:stretch>
@@ -832,6 +1233,7 @@
           <w:b/>
           <w:bCs/>
         </w:rPr>
+        <w:lastRenderedPageBreak/>
         <w:t>CODE:</w:t>
       </w:r>
     </w:p>
@@ -840,25 +1242,51 @@
         <w:spacing w:line="240" w:lineRule="auto"/>
       </w:pPr>
       <w:r>
-        <w:t>import pandas as pd</w:t>
-      </w:r>
-    </w:p>
-    <w:p>
-      <w:pPr>
-        <w:spacing w:line="240" w:lineRule="auto"/>
-      </w:pPr>
-      <w:r>
-        <w:lastRenderedPageBreak/>
-        <w:t>import matplotlib.pyplot as plt</w:t>
-      </w:r>
-    </w:p>
-    <w:p>
-      <w:pPr>
-        <w:spacing w:line="240" w:lineRule="auto"/>
-      </w:pPr>
-      <w:r>
-        <w:t>import seaborn as sns</w:t>
-      </w:r>
+        <w:t xml:space="preserve">import pandas as </w:t>
+      </w:r>
+      <w:proofErr w:type="gramStart"/>
+      <w:r>
+        <w:t>pd</w:t>
+      </w:r>
+      <w:proofErr w:type="gramEnd"/>
+    </w:p>
+    <w:p>
+      <w:pPr>
+        <w:spacing w:line="240" w:lineRule="auto"/>
+      </w:pPr>
+      <w:r>
+        <w:t xml:space="preserve">import </w:t>
+      </w:r>
+      <w:proofErr w:type="spellStart"/>
+      <w:proofErr w:type="gramStart"/>
+      <w:r>
+        <w:t>matplotlib.pyplot</w:t>
+      </w:r>
+      <w:proofErr w:type="spellEnd"/>
+      <w:proofErr w:type="gramEnd"/>
+      <w:r>
+        <w:t xml:space="preserve"> as </w:t>
+      </w:r>
+      <w:proofErr w:type="spellStart"/>
+      <w:r>
+        <w:t>plt</w:t>
+      </w:r>
+      <w:proofErr w:type="spellEnd"/>
+    </w:p>
+    <w:p>
+      <w:pPr>
+        <w:spacing w:line="240" w:lineRule="auto"/>
+      </w:pPr>
+      <w:r>
+        <w:t xml:space="preserve">import seaborn as </w:t>
+      </w:r>
+      <w:proofErr w:type="spellStart"/>
+      <w:proofErr w:type="gramStart"/>
+      <w:r>
+        <w:t>sns</w:t>
+      </w:r>
+      <w:proofErr w:type="spellEnd"/>
+      <w:proofErr w:type="gramEnd"/>
     </w:p>
     <w:p>
       <w:pPr>
@@ -877,8 +1305,26 @@
       <w:pPr>
         <w:spacing w:line="240" w:lineRule="auto"/>
       </w:pPr>
-      <w:r>
-        <w:t>df = pd.read_csv('Construction Data.csv')</w:t>
+      <w:proofErr w:type="spellStart"/>
+      <w:r>
+        <w:t>df</w:t>
+      </w:r>
+      <w:proofErr w:type="spellEnd"/>
+      <w:r>
+        <w:t xml:space="preserve"> = </w:t>
+      </w:r>
+      <w:proofErr w:type="spellStart"/>
+      <w:proofErr w:type="gramStart"/>
+      <w:r>
+        <w:t>pd.read</w:t>
+      </w:r>
+      <w:proofErr w:type="gramEnd"/>
+      <w:r>
+        <w:t>_csv</w:t>
+      </w:r>
+      <w:proofErr w:type="spellEnd"/>
+      <w:r>
+        <w:t>('Construction Data.csv')</w:t>
       </w:r>
     </w:p>
     <w:p>
@@ -893,16 +1339,52 @@
       <w:pPr>
         <w:spacing w:line="240" w:lineRule="auto"/>
       </w:pPr>
-      <w:r>
-        <w:t>owned_count = (df["Ownership Status"] == "OWNED").sum()</w:t>
-      </w:r>
-    </w:p>
-    <w:p>
-      <w:pPr>
-        <w:spacing w:line="240" w:lineRule="auto"/>
-      </w:pPr>
-      <w:r>
-        <w:t>leased_count = (df["Ownership Status"] == "LEASED").sum()</w:t>
+      <w:proofErr w:type="spellStart"/>
+      <w:r>
+        <w:t>owned_count</w:t>
+      </w:r>
+      <w:proofErr w:type="spellEnd"/>
+      <w:r>
+        <w:t xml:space="preserve"> = (</w:t>
+      </w:r>
+      <w:proofErr w:type="spellStart"/>
+      <w:proofErr w:type="gramStart"/>
+      <w:r>
+        <w:t>df</w:t>
+      </w:r>
+      <w:proofErr w:type="spellEnd"/>
+      <w:r>
+        <w:t>[</w:t>
+      </w:r>
+      <w:proofErr w:type="gramEnd"/>
+      <w:r>
+        <w:t>"Ownership Status"] == "OWNED").sum()</w:t>
+      </w:r>
+    </w:p>
+    <w:p>
+      <w:pPr>
+        <w:spacing w:line="240" w:lineRule="auto"/>
+      </w:pPr>
+      <w:proofErr w:type="spellStart"/>
+      <w:r>
+        <w:t>leased_count</w:t>
+      </w:r>
+      <w:proofErr w:type="spellEnd"/>
+      <w:r>
+        <w:t xml:space="preserve"> = (</w:t>
+      </w:r>
+      <w:proofErr w:type="spellStart"/>
+      <w:proofErr w:type="gramStart"/>
+      <w:r>
+        <w:t>df</w:t>
+      </w:r>
+      <w:proofErr w:type="spellEnd"/>
+      <w:r>
+        <w:t>[</w:t>
+      </w:r>
+      <w:proofErr w:type="gramEnd"/>
+      <w:r>
+        <w:t>"Ownership Status"] == "LEASED").sum()</w:t>
       </w:r>
     </w:p>
     <w:p>
@@ -922,77 +1404,189 @@
       <w:pPr>
         <w:spacing w:line="240" w:lineRule="auto"/>
       </w:pPr>
-      <w:r>
-        <w:t>ownership_data = pd.DataFrame({'Ownership Status': ['Owned', 'Leased'],</w:t>
-      </w:r>
-    </w:p>
-    <w:p>
-      <w:pPr>
-        <w:spacing w:line="240" w:lineRule="auto"/>
-      </w:pPr>
-      <w:r>
-        <w:t xml:space="preserve">                               'Number of Buildings': [owned_count, leased_count]})</w:t>
-      </w:r>
-    </w:p>
-    <w:p>
-      <w:pPr>
-        <w:spacing w:line="240" w:lineRule="auto"/>
-      </w:pPr>
-    </w:p>
-    <w:p>
-      <w:pPr>
-        <w:spacing w:line="240" w:lineRule="auto"/>
-      </w:pPr>
-      <w:r>
-        <w:t>plt.figure(figsize=(8, 6))</w:t>
-      </w:r>
-    </w:p>
-    <w:p>
-      <w:pPr>
-        <w:spacing w:line="240" w:lineRule="auto"/>
-      </w:pPr>
-      <w:r>
-        <w:t>sns.set_theme(style="whitegrid")  # Set the style to whitegrid</w:t>
-      </w:r>
-    </w:p>
-    <w:p>
-      <w:pPr>
-        <w:spacing w:line="240" w:lineRule="auto"/>
-      </w:pPr>
-      <w:r>
-        <w:t>sns.barplot(x="Ownership Status", y="Number of Buildings", data=ownership_data)</w:t>
-      </w:r>
-    </w:p>
-    <w:p>
-      <w:pPr>
-        <w:spacing w:line="240" w:lineRule="auto"/>
-      </w:pPr>
-      <w:r>
-        <w:t>plt.title('Number of Owned vs. Leased Buildings')</w:t>
-      </w:r>
-    </w:p>
-    <w:p>
-      <w:pPr>
-        <w:spacing w:line="240" w:lineRule="auto"/>
-      </w:pPr>
-      <w:r>
-        <w:t>plt.xlabel('Ownership Status')</w:t>
-      </w:r>
-    </w:p>
-    <w:p>
-      <w:pPr>
-        <w:spacing w:line="240" w:lineRule="auto"/>
-      </w:pPr>
-      <w:r>
-        <w:t>plt.ylabel('Number of Buildings')</w:t>
-      </w:r>
-    </w:p>
-    <w:p>
-      <w:pPr>
-        <w:spacing w:line="240" w:lineRule="auto"/>
-      </w:pPr>
-      <w:r>
-        <w:t>plt.show()</w:t>
+      <w:proofErr w:type="spellStart"/>
+      <w:r>
+        <w:t>ownership_data</w:t>
+      </w:r>
+      <w:proofErr w:type="spellEnd"/>
+      <w:r>
+        <w:t xml:space="preserve"> = </w:t>
+      </w:r>
+      <w:proofErr w:type="spellStart"/>
+      <w:proofErr w:type="gramStart"/>
+      <w:r>
+        <w:t>pd.DataFrame</w:t>
+      </w:r>
+      <w:proofErr w:type="spellEnd"/>
+      <w:proofErr w:type="gramEnd"/>
+      <w:r>
+        <w:t>({'Ownership Status': ['Owned', 'Leased'],</w:t>
+      </w:r>
+    </w:p>
+    <w:p>
+      <w:pPr>
+        <w:spacing w:line="240" w:lineRule="auto"/>
+      </w:pPr>
+      <w:r>
+        <w:t xml:space="preserve">                               'Number of Buildings': [</w:t>
+      </w:r>
+      <w:proofErr w:type="spellStart"/>
+      <w:r>
+        <w:t>owned_count</w:t>
+      </w:r>
+      <w:proofErr w:type="spellEnd"/>
+      <w:r>
+        <w:t xml:space="preserve">, </w:t>
+      </w:r>
+      <w:proofErr w:type="spellStart"/>
+      <w:r>
+        <w:t>leased_count</w:t>
+      </w:r>
+      <w:proofErr w:type="spellEnd"/>
+      <w:r>
+        <w:t>]})</w:t>
+      </w:r>
+    </w:p>
+    <w:p>
+      <w:pPr>
+        <w:spacing w:line="240" w:lineRule="auto"/>
+      </w:pPr>
+    </w:p>
+    <w:p>
+      <w:pPr>
+        <w:spacing w:line="240" w:lineRule="auto"/>
+      </w:pPr>
+      <w:proofErr w:type="spellStart"/>
+      <w:proofErr w:type="gramStart"/>
+      <w:r>
+        <w:t>plt.figure</w:t>
+      </w:r>
+      <w:proofErr w:type="spellEnd"/>
+      <w:proofErr w:type="gramEnd"/>
+      <w:r>
+        <w:t>(</w:t>
+      </w:r>
+      <w:proofErr w:type="spellStart"/>
+      <w:r>
+        <w:t>figsize</w:t>
+      </w:r>
+      <w:proofErr w:type="spellEnd"/>
+      <w:r>
+        <w:t>=(8, 6))</w:t>
+      </w:r>
+    </w:p>
+    <w:p>
+      <w:pPr>
+        <w:spacing w:line="240" w:lineRule="auto"/>
+      </w:pPr>
+      <w:proofErr w:type="spellStart"/>
+      <w:r>
+        <w:t>sns.set_theme</w:t>
+      </w:r>
+      <w:proofErr w:type="spellEnd"/>
+      <w:r>
+        <w:t>(style="</w:t>
+      </w:r>
+      <w:proofErr w:type="spellStart"/>
+      <w:r>
+        <w:t>whitegrid</w:t>
+      </w:r>
+      <w:proofErr w:type="spellEnd"/>
+      <w:proofErr w:type="gramStart"/>
+      <w:r>
+        <w:t>")  #</w:t>
+      </w:r>
+      <w:proofErr w:type="gramEnd"/>
+      <w:r>
+        <w:t xml:space="preserve"> Set the style to </w:t>
+      </w:r>
+      <w:proofErr w:type="spellStart"/>
+      <w:r>
+        <w:t>whitegrid</w:t>
+      </w:r>
+      <w:proofErr w:type="spellEnd"/>
+    </w:p>
+    <w:p>
+      <w:pPr>
+        <w:spacing w:line="240" w:lineRule="auto"/>
+      </w:pPr>
+      <w:proofErr w:type="spellStart"/>
+      <w:proofErr w:type="gramStart"/>
+      <w:r>
+        <w:t>sns.barplot</w:t>
+      </w:r>
+      <w:proofErr w:type="spellEnd"/>
+      <w:proofErr w:type="gramEnd"/>
+      <w:r>
+        <w:t>(x="Ownership Status", y="Number of Buildings", data=</w:t>
+      </w:r>
+      <w:proofErr w:type="spellStart"/>
+      <w:r>
+        <w:t>ownership_data</w:t>
+      </w:r>
+      <w:proofErr w:type="spellEnd"/>
+      <w:r>
+        <w:t>)</w:t>
+      </w:r>
+    </w:p>
+    <w:p>
+      <w:pPr>
+        <w:spacing w:line="240" w:lineRule="auto"/>
+      </w:pPr>
+      <w:proofErr w:type="spellStart"/>
+      <w:proofErr w:type="gramStart"/>
+      <w:r>
+        <w:t>plt.title</w:t>
+      </w:r>
+      <w:proofErr w:type="spellEnd"/>
+      <w:proofErr w:type="gramEnd"/>
+      <w:r>
+        <w:t>('Number of Owned vs. Leased Buildings')</w:t>
+      </w:r>
+    </w:p>
+    <w:p>
+      <w:pPr>
+        <w:spacing w:line="240" w:lineRule="auto"/>
+      </w:pPr>
+      <w:proofErr w:type="spellStart"/>
+      <w:proofErr w:type="gramStart"/>
+      <w:r>
+        <w:t>plt.xlabel</w:t>
+      </w:r>
+      <w:proofErr w:type="spellEnd"/>
+      <w:proofErr w:type="gramEnd"/>
+      <w:r>
+        <w:t>('Ownership Status')</w:t>
+      </w:r>
+    </w:p>
+    <w:p>
+      <w:pPr>
+        <w:spacing w:line="240" w:lineRule="auto"/>
+      </w:pPr>
+      <w:proofErr w:type="spellStart"/>
+      <w:proofErr w:type="gramStart"/>
+      <w:r>
+        <w:t>plt.ylabel</w:t>
+      </w:r>
+      <w:proofErr w:type="spellEnd"/>
+      <w:proofErr w:type="gramEnd"/>
+      <w:r>
+        <w:t>('Number of Buildings')</w:t>
+      </w:r>
+    </w:p>
+    <w:p>
+      <w:pPr>
+        <w:spacing w:line="240" w:lineRule="auto"/>
+      </w:pPr>
+      <w:proofErr w:type="spellStart"/>
+      <w:proofErr w:type="gramStart"/>
+      <w:r>
+        <w:t>plt.show</w:t>
+      </w:r>
+      <w:proofErr w:type="spellEnd"/>
+      <w:proofErr w:type="gramEnd"/>
+      <w:r>
+        <w:t>()</w:t>
       </w:r>
     </w:p>
     <w:p>
@@ -1023,6 +1617,7 @@
         <w:rPr>
           <w:b/>
           <w:bCs/>
+          <w:noProof/>
         </w:rPr>
         <w:lastRenderedPageBreak/>
         <w:drawing>
@@ -1041,7 +1636,7 @@
                     <pic:cNvPicPr/>
                   </pic:nvPicPr>
                   <pic:blipFill>
-                    <a:blip r:embed="rId7"/>
+                    <a:blip r:embed="rId8"/>
                     <a:stretch>
                       <a:fillRect/>
                     </a:stretch>
@@ -1136,8 +1731,13 @@
         <w:spacing w:line="240" w:lineRule="auto"/>
       </w:pPr>
       <w:r>
-        <w:t>import pandas as pd</w:t>
-      </w:r>
+        <w:t xml:space="preserve">import pandas as </w:t>
+      </w:r>
+      <w:proofErr w:type="gramStart"/>
+      <w:r>
+        <w:t>pd</w:t>
+      </w:r>
+      <w:proofErr w:type="gramEnd"/>
     </w:p>
     <w:p>
       <w:pPr>
@@ -1151,8 +1751,26 @@
       <w:pPr>
         <w:spacing w:line="240" w:lineRule="auto"/>
       </w:pPr>
-      <w:r>
-        <w:t xml:space="preserve">df = pd.read_csv('Construction Data.csv') </w:t>
+      <w:proofErr w:type="spellStart"/>
+      <w:r>
+        <w:t>df</w:t>
+      </w:r>
+      <w:proofErr w:type="spellEnd"/>
+      <w:r>
+        <w:t xml:space="preserve"> = </w:t>
+      </w:r>
+      <w:proofErr w:type="spellStart"/>
+      <w:proofErr w:type="gramStart"/>
+      <w:r>
+        <w:t>pd.read</w:t>
+      </w:r>
+      <w:proofErr w:type="gramEnd"/>
+      <w:r>
+        <w:t>_csv</w:t>
+      </w:r>
+      <w:proofErr w:type="spellEnd"/>
+      <w:r>
+        <w:t xml:space="preserve">('Construction Data.csv') </w:t>
       </w:r>
     </w:p>
     <w:p>
@@ -1161,15 +1779,57 @@
       </w:pPr>
       <w:r>
         <w:lastRenderedPageBreak/>
-        <w:t># Group the data by Bldg City and count of buildings in each city</w:t>
-      </w:r>
-    </w:p>
-    <w:p>
-      <w:pPr>
-        <w:spacing w:line="240" w:lineRule="auto"/>
-      </w:pPr>
-      <w:r>
-        <w:t>city_building_counts = df['Bldg City'].value_counts()</w:t>
+        <w:t xml:space="preserve"># Group the data by </w:t>
+      </w:r>
+      <w:proofErr w:type="spellStart"/>
+      <w:r>
+        <w:t>Bldg</w:t>
+      </w:r>
+      <w:proofErr w:type="spellEnd"/>
+      <w:r>
+        <w:t xml:space="preserve"> City and count of buildings in each city</w:t>
+      </w:r>
+    </w:p>
+    <w:p>
+      <w:pPr>
+        <w:spacing w:line="240" w:lineRule="auto"/>
+      </w:pPr>
+      <w:proofErr w:type="spellStart"/>
+      <w:r>
+        <w:t>city_building_counts</w:t>
+      </w:r>
+      <w:proofErr w:type="spellEnd"/>
+      <w:r>
+        <w:t xml:space="preserve"> = </w:t>
+      </w:r>
+      <w:proofErr w:type="spellStart"/>
+      <w:proofErr w:type="gramStart"/>
+      <w:r>
+        <w:t>df</w:t>
+      </w:r>
+      <w:proofErr w:type="spellEnd"/>
+      <w:r>
+        <w:t>[</w:t>
+      </w:r>
+      <w:proofErr w:type="gramEnd"/>
+      <w:r>
+        <w:t>'</w:t>
+      </w:r>
+      <w:proofErr w:type="spellStart"/>
+      <w:r>
+        <w:t>Bldg</w:t>
+      </w:r>
+      <w:proofErr w:type="spellEnd"/>
+      <w:r>
+        <w:t xml:space="preserve"> City'].</w:t>
+      </w:r>
+      <w:proofErr w:type="spellStart"/>
+      <w:r>
+        <w:t>value_counts</w:t>
+      </w:r>
+      <w:proofErr w:type="spellEnd"/>
+      <w:r>
+        <w:t>()</w:t>
       </w:r>
     </w:p>
     <w:p>
@@ -1185,7 +1845,15 @@
         <w:spacing w:line="240" w:lineRule="auto"/>
       </w:pPr>
       <w:r>
-        <w:t>print(city_building_counts)</w:t>
+        <w:t>print(</w:t>
+      </w:r>
+      <w:proofErr w:type="spellStart"/>
+      <w:r>
+        <w:t>city_building_counts</w:t>
+      </w:r>
+      <w:proofErr w:type="spellEnd"/>
+      <w:r>
+        <w:t>)</w:t>
       </w:r>
     </w:p>
     <w:p>
@@ -1401,8 +2069,13 @@
       </w:pPr>
       <w:r>
         <w:lastRenderedPageBreak/>
-        <w:t xml:space="preserve"> import pandas as pd</w:t>
-      </w:r>
+        <w:t xml:space="preserve"> import pandas as </w:t>
+      </w:r>
+      <w:proofErr w:type="gramStart"/>
+      <w:r>
+        <w:t>pd</w:t>
+      </w:r>
+      <w:proofErr w:type="gramEnd"/>
     </w:p>
     <w:p>
       <w:pPr>
@@ -1416,8 +2089,26 @@
       <w:pPr>
         <w:spacing w:line="240" w:lineRule="auto"/>
       </w:pPr>
-      <w:r>
-        <w:t xml:space="preserve">df = pd.read_csv('Construction Data.csv')  </w:t>
+      <w:proofErr w:type="spellStart"/>
+      <w:r>
+        <w:t>df</w:t>
+      </w:r>
+      <w:proofErr w:type="spellEnd"/>
+      <w:r>
+        <w:t xml:space="preserve"> = </w:t>
+      </w:r>
+      <w:proofErr w:type="spellStart"/>
+      <w:proofErr w:type="gramStart"/>
+      <w:r>
+        <w:t>pd.read</w:t>
+      </w:r>
+      <w:proofErr w:type="gramEnd"/>
+      <w:r>
+        <w:t>_csv</w:t>
+      </w:r>
+      <w:proofErr w:type="spellEnd"/>
+      <w:r>
+        <w:t xml:space="preserve">('Construction Data.csv')  </w:t>
       </w:r>
     </w:p>
     <w:p>
@@ -1432,8 +2123,34 @@
       <w:pPr>
         <w:spacing w:line="240" w:lineRule="auto"/>
       </w:pPr>
-      <w:r>
-        <w:t>df['Construction Date'] = pd.to_datetime(df['Construction Date'], errors='coerce')</w:t>
+      <w:proofErr w:type="spellStart"/>
+      <w:proofErr w:type="gramStart"/>
+      <w:r>
+        <w:t>df</w:t>
+      </w:r>
+      <w:proofErr w:type="spellEnd"/>
+      <w:r>
+        <w:t>[</w:t>
+      </w:r>
+      <w:proofErr w:type="gramEnd"/>
+      <w:r>
+        <w:t xml:space="preserve">'Construction Date'] = </w:t>
+      </w:r>
+      <w:proofErr w:type="spellStart"/>
+      <w:r>
+        <w:t>pd.to_datetime</w:t>
+      </w:r>
+      <w:proofErr w:type="spellEnd"/>
+      <w:r>
+        <w:t>(</w:t>
+      </w:r>
+      <w:proofErr w:type="spellStart"/>
+      <w:r>
+        <w:t>df</w:t>
+      </w:r>
+      <w:proofErr w:type="spellEnd"/>
+      <w:r>
+        <w:t>['Construction Date'], errors='coerce')</w:t>
       </w:r>
     </w:p>
     <w:p>
@@ -1448,8 +2165,39 @@
       <w:pPr>
         <w:spacing w:line="240" w:lineRule="auto"/>
       </w:pPr>
-      <w:r>
-        <w:t>oldest_building = df[df['Construction Date'] == df['Construction Date'].min()]</w:t>
+      <w:proofErr w:type="spellStart"/>
+      <w:r>
+        <w:t>oldest_building</w:t>
+      </w:r>
+      <w:proofErr w:type="spellEnd"/>
+      <w:r>
+        <w:t xml:space="preserve"> = </w:t>
+      </w:r>
+      <w:proofErr w:type="spellStart"/>
+      <w:proofErr w:type="gramStart"/>
+      <w:r>
+        <w:t>df</w:t>
+      </w:r>
+      <w:proofErr w:type="spellEnd"/>
+      <w:r>
+        <w:t>[</w:t>
+      </w:r>
+      <w:proofErr w:type="spellStart"/>
+      <w:proofErr w:type="gramEnd"/>
+      <w:r>
+        <w:t>df</w:t>
+      </w:r>
+      <w:proofErr w:type="spellEnd"/>
+      <w:r>
+        <w:t xml:space="preserve">['Construction Date'] == </w:t>
+      </w:r>
+      <w:proofErr w:type="spellStart"/>
+      <w:r>
+        <w:t>df</w:t>
+      </w:r>
+      <w:proofErr w:type="spellEnd"/>
+      <w:r>
+        <w:t>['Construction Date'].min()]</w:t>
       </w:r>
     </w:p>
     <w:p>
@@ -1464,8 +2212,39 @@
       <w:pPr>
         <w:spacing w:line="240" w:lineRule="auto"/>
       </w:pPr>
-      <w:r>
-        <w:t>newest_building = df[df['Construction Date'] == df['Construction Date'].max()]</w:t>
+      <w:proofErr w:type="spellStart"/>
+      <w:r>
+        <w:t>newest_building</w:t>
+      </w:r>
+      <w:proofErr w:type="spellEnd"/>
+      <w:r>
+        <w:t xml:space="preserve"> = </w:t>
+      </w:r>
+      <w:proofErr w:type="spellStart"/>
+      <w:proofErr w:type="gramStart"/>
+      <w:r>
+        <w:t>df</w:t>
+      </w:r>
+      <w:proofErr w:type="spellEnd"/>
+      <w:r>
+        <w:t>[</w:t>
+      </w:r>
+      <w:proofErr w:type="spellStart"/>
+      <w:proofErr w:type="gramEnd"/>
+      <w:r>
+        <w:t>df</w:t>
+      </w:r>
+      <w:proofErr w:type="spellEnd"/>
+      <w:r>
+        <w:t xml:space="preserve">['Construction Date'] == </w:t>
+      </w:r>
+      <w:proofErr w:type="spellStart"/>
+      <w:r>
+        <w:t>df</w:t>
+      </w:r>
+      <w:proofErr w:type="spellEnd"/>
+      <w:r>
+        <w:t>['Construction Date'].max()]</w:t>
       </w:r>
     </w:p>
     <w:p>
@@ -1480,32 +2259,102 @@
       <w:pPr>
         <w:spacing w:line="240" w:lineRule="auto"/>
       </w:pPr>
-      <w:r>
-        <w:t>print("Oldest Building:")</w:t>
-      </w:r>
-    </w:p>
-    <w:p>
-      <w:pPr>
-        <w:spacing w:line="240" w:lineRule="auto"/>
-      </w:pPr>
-      <w:r>
-        <w:t>print(oldest_building[['Bldg Address1', 'Bldg City', 'Construction Date']])</w:t>
-      </w:r>
-    </w:p>
-    <w:p>
-      <w:pPr>
-        <w:spacing w:line="240" w:lineRule="auto"/>
-      </w:pPr>
-      <w:r>
-        <w:t>print("\nNewest Building:")</w:t>
-      </w:r>
-    </w:p>
-    <w:p>
-      <w:pPr>
-        <w:spacing w:line="240" w:lineRule="auto"/>
-      </w:pPr>
-      <w:r>
-        <w:t>print(newest_building[['Bldg Address1', 'Bldg City', 'Construction Date']])</w:t>
+      <w:proofErr w:type="gramStart"/>
+      <w:r>
+        <w:t>print(</w:t>
+      </w:r>
+      <w:proofErr w:type="gramEnd"/>
+      <w:r>
+        <w:t>"Oldest Building:")</w:t>
+      </w:r>
+    </w:p>
+    <w:p>
+      <w:pPr>
+        <w:spacing w:line="240" w:lineRule="auto"/>
+      </w:pPr>
+      <w:proofErr w:type="gramStart"/>
+      <w:r>
+        <w:t>print(</w:t>
+      </w:r>
+      <w:proofErr w:type="spellStart"/>
+      <w:proofErr w:type="gramEnd"/>
+      <w:r>
+        <w:t>oldest_building</w:t>
+      </w:r>
+      <w:proofErr w:type="spellEnd"/>
+      <w:r>
+        <w:t>[['</w:t>
+      </w:r>
+      <w:proofErr w:type="spellStart"/>
+      <w:r>
+        <w:t>Bldg</w:t>
+      </w:r>
+      <w:proofErr w:type="spellEnd"/>
+      <w:r>
+        <w:t xml:space="preserve"> Address1', '</w:t>
+      </w:r>
+      <w:proofErr w:type="spellStart"/>
+      <w:r>
+        <w:t>Bldg</w:t>
+      </w:r>
+      <w:proofErr w:type="spellEnd"/>
+      <w:r>
+        <w:t xml:space="preserve"> City', 'Construction Date']])</w:t>
+      </w:r>
+    </w:p>
+    <w:p>
+      <w:pPr>
+        <w:spacing w:line="240" w:lineRule="auto"/>
+      </w:pPr>
+      <w:proofErr w:type="gramStart"/>
+      <w:r>
+        <w:t>print(</w:t>
+      </w:r>
+      <w:proofErr w:type="gramEnd"/>
+      <w:r>
+        <w:t>"\</w:t>
+      </w:r>
+      <w:proofErr w:type="spellStart"/>
+      <w:r>
+        <w:t>nNewest</w:t>
+      </w:r>
+      <w:proofErr w:type="spellEnd"/>
+      <w:r>
+        <w:t xml:space="preserve"> Building:")</w:t>
+      </w:r>
+    </w:p>
+    <w:p>
+      <w:pPr>
+        <w:spacing w:line="240" w:lineRule="auto"/>
+      </w:pPr>
+      <w:proofErr w:type="gramStart"/>
+      <w:r>
+        <w:t>print(</w:t>
+      </w:r>
+      <w:proofErr w:type="spellStart"/>
+      <w:proofErr w:type="gramEnd"/>
+      <w:r>
+        <w:t>newest_building</w:t>
+      </w:r>
+      <w:proofErr w:type="spellEnd"/>
+      <w:r>
+        <w:t>[['</w:t>
+      </w:r>
+      <w:proofErr w:type="spellStart"/>
+      <w:r>
+        <w:t>Bldg</w:t>
+      </w:r>
+      <w:proofErr w:type="spellEnd"/>
+      <w:r>
+        <w:t xml:space="preserve"> Address1', '</w:t>
+      </w:r>
+      <w:proofErr w:type="spellStart"/>
+      <w:r>
+        <w:t>Bldg</w:t>
+      </w:r>
+      <w:proofErr w:type="spellEnd"/>
+      <w:r>
+        <w:t xml:space="preserve"> City', 'Construction Date']])</w:t>
       </w:r>
     </w:p>
     <w:p>
@@ -1537,15 +2386,36 @@
         <w:spacing w:line="240" w:lineRule="auto"/>
       </w:pPr>
       <w:r>
-        <w:t xml:space="preserve">       Bldg Address1   Bldg City Construction Date</w:t>
-      </w:r>
-    </w:p>
-    <w:p>
-      <w:pPr>
-        <w:spacing w:line="240" w:lineRule="auto"/>
-      </w:pPr>
-      <w:r>
-        <w:t>1873  127 N WATER ST  OGDENSBURG        1809-01-01</w:t>
+        <w:t xml:space="preserve">       </w:t>
+      </w:r>
+      <w:proofErr w:type="spellStart"/>
+      <w:r>
+        <w:t>Bldg</w:t>
+      </w:r>
+      <w:proofErr w:type="spellEnd"/>
+      <w:r>
+        <w:t xml:space="preserve"> Address1   </w:t>
+      </w:r>
+      <w:proofErr w:type="spellStart"/>
+      <w:r>
+        <w:t>Bldg</w:t>
+      </w:r>
+      <w:proofErr w:type="spellEnd"/>
+      <w:r>
+        <w:t xml:space="preserve"> City Construction Date</w:t>
+      </w:r>
+    </w:p>
+    <w:p>
+      <w:pPr>
+        <w:spacing w:line="240" w:lineRule="auto"/>
+      </w:pPr>
+      <w:proofErr w:type="gramStart"/>
+      <w:r>
+        <w:t>1873  127</w:t>
+      </w:r>
+      <w:proofErr w:type="gramEnd"/>
+      <w:r>
+        <w:t xml:space="preserve"> N WATER ST  OGDENSBURG        1809-01-01</w:t>
       </w:r>
     </w:p>
     <w:p>
@@ -1561,15 +2431,36 @@
         <w:spacing w:line="240" w:lineRule="auto"/>
       </w:pPr>
       <w:r>
-        <w:t xml:space="preserve">            Bldg Address1   Bldg City Construction Date</w:t>
-      </w:r>
-    </w:p>
-    <w:p>
-      <w:pPr>
-        <w:spacing w:line="240" w:lineRule="auto"/>
-      </w:pPr>
-      <w:r>
-        <w:t>1015  999 N CAPITOL ST NE  WASHINGTON        2072-11-18</w:t>
+        <w:t xml:space="preserve">            </w:t>
+      </w:r>
+      <w:proofErr w:type="spellStart"/>
+      <w:r>
+        <w:t>Bldg</w:t>
+      </w:r>
+      <w:proofErr w:type="spellEnd"/>
+      <w:r>
+        <w:t xml:space="preserve"> Address1   </w:t>
+      </w:r>
+      <w:proofErr w:type="spellStart"/>
+      <w:r>
+        <w:t>Bldg</w:t>
+      </w:r>
+      <w:proofErr w:type="spellEnd"/>
+      <w:r>
+        <w:t xml:space="preserve"> City Construction Date</w:t>
+      </w:r>
+    </w:p>
+    <w:p>
+      <w:pPr>
+        <w:spacing w:line="240" w:lineRule="auto"/>
+      </w:pPr>
+      <w:proofErr w:type="gramStart"/>
+      <w:r>
+        <w:t>1015  999</w:t>
+      </w:r>
+      <w:proofErr w:type="gramEnd"/>
+      <w:r>
+        <w:t xml:space="preserve"> N CAPITOL ST NE  WASHINGTON        2072-11-18</w:t>
       </w:r>
     </w:p>
     <w:p>
@@ -1671,8 +2562,13 @@
         <w:spacing w:line="240" w:lineRule="auto"/>
       </w:pPr>
       <w:r>
-        <w:t>import pandas as pd</w:t>
-      </w:r>
+        <w:t xml:space="preserve">import pandas as </w:t>
+      </w:r>
+      <w:proofErr w:type="gramStart"/>
+      <w:r>
+        <w:t>pd</w:t>
+      </w:r>
+      <w:proofErr w:type="gramEnd"/>
     </w:p>
     <w:p>
       <w:pPr>
@@ -1686,8 +2582,26 @@
       <w:pPr>
         <w:spacing w:line="240" w:lineRule="auto"/>
       </w:pPr>
-      <w:r>
-        <w:t xml:space="preserve">df = pd.read_csv('Construction Data.csv')  </w:t>
+      <w:proofErr w:type="spellStart"/>
+      <w:r>
+        <w:t>df</w:t>
+      </w:r>
+      <w:proofErr w:type="spellEnd"/>
+      <w:r>
+        <w:t xml:space="preserve"> = </w:t>
+      </w:r>
+      <w:proofErr w:type="spellStart"/>
+      <w:proofErr w:type="gramStart"/>
+      <w:r>
+        <w:t>pd.read</w:t>
+      </w:r>
+      <w:proofErr w:type="gramEnd"/>
+      <w:r>
+        <w:t>_csv</w:t>
+      </w:r>
+      <w:proofErr w:type="spellEnd"/>
+      <w:r>
+        <w:t xml:space="preserve">('Construction Data.csv')  </w:t>
       </w:r>
     </w:p>
     <w:p>
@@ -1702,32 +2616,104 @@
       <w:pPr>
         <w:spacing w:line="240" w:lineRule="auto"/>
       </w:pPr>
-      <w:r>
-        <w:t>national_historic_landmark_count = (df['Historical Type'] == 'National Historic Landmark').sum()</w:t>
-      </w:r>
-    </w:p>
-    <w:p>
-      <w:pPr>
-        <w:spacing w:line="240" w:lineRule="auto"/>
-      </w:pPr>
-      <w:r>
-        <w:t>national_register_listed_count = (df['Historical Type'] == 'National Register Listed').sum()</w:t>
-      </w:r>
-    </w:p>
-    <w:p>
-      <w:pPr>
-        <w:spacing w:line="240" w:lineRule="auto"/>
-      </w:pPr>
-      <w:r>
-        <w:t>national_register_eligible_count = (df['Historical Type'] == 'National Register Eligible').sum()</w:t>
-      </w:r>
-    </w:p>
-    <w:p>
-      <w:pPr>
-        <w:spacing w:line="240" w:lineRule="auto"/>
-      </w:pPr>
-      <w:r>
-        <w:t>not_evaluated_count = (df['Historical Type'] == 'Not Evaluated').sum()</w:t>
+      <w:proofErr w:type="spellStart"/>
+      <w:r>
+        <w:t>national_historic_landmark_count</w:t>
+      </w:r>
+      <w:proofErr w:type="spellEnd"/>
+      <w:r>
+        <w:t xml:space="preserve"> = (</w:t>
+      </w:r>
+      <w:proofErr w:type="spellStart"/>
+      <w:proofErr w:type="gramStart"/>
+      <w:r>
+        <w:t>df</w:t>
+      </w:r>
+      <w:proofErr w:type="spellEnd"/>
+      <w:r>
+        <w:t>[</w:t>
+      </w:r>
+      <w:proofErr w:type="gramEnd"/>
+      <w:r>
+        <w:t>'Historical Type'] == 'National Historic Landmark').sum()</w:t>
+      </w:r>
+    </w:p>
+    <w:p>
+      <w:pPr>
+        <w:spacing w:line="240" w:lineRule="auto"/>
+      </w:pPr>
+      <w:proofErr w:type="spellStart"/>
+      <w:r>
+        <w:t>national_register_listed_count</w:t>
+      </w:r>
+      <w:proofErr w:type="spellEnd"/>
+      <w:r>
+        <w:t xml:space="preserve"> = (</w:t>
+      </w:r>
+      <w:proofErr w:type="spellStart"/>
+      <w:proofErr w:type="gramStart"/>
+      <w:r>
+        <w:t>df</w:t>
+      </w:r>
+      <w:proofErr w:type="spellEnd"/>
+      <w:r>
+        <w:t>[</w:t>
+      </w:r>
+      <w:proofErr w:type="gramEnd"/>
+      <w:r>
+        <w:t>'Historical Type'] == 'National Register Listed').sum()</w:t>
+      </w:r>
+    </w:p>
+    <w:p>
+      <w:pPr>
+        <w:spacing w:line="240" w:lineRule="auto"/>
+      </w:pPr>
+      <w:proofErr w:type="spellStart"/>
+      <w:r>
+        <w:t>national_register_eligible_count</w:t>
+      </w:r>
+      <w:proofErr w:type="spellEnd"/>
+      <w:r>
+        <w:t xml:space="preserve"> = (</w:t>
+      </w:r>
+      <w:proofErr w:type="spellStart"/>
+      <w:proofErr w:type="gramStart"/>
+      <w:r>
+        <w:t>df</w:t>
+      </w:r>
+      <w:proofErr w:type="spellEnd"/>
+      <w:r>
+        <w:t>[</w:t>
+      </w:r>
+      <w:proofErr w:type="gramEnd"/>
+      <w:r>
+        <w:t>'Historical Type'] == 'National Register Eligible').sum()</w:t>
+      </w:r>
+    </w:p>
+    <w:p>
+      <w:pPr>
+        <w:spacing w:line="240" w:lineRule="auto"/>
+      </w:pPr>
+      <w:proofErr w:type="spellStart"/>
+      <w:r>
+        <w:t>not_evaluated_count</w:t>
+      </w:r>
+      <w:proofErr w:type="spellEnd"/>
+      <w:r>
+        <w:t xml:space="preserve"> = (</w:t>
+      </w:r>
+      <w:proofErr w:type="spellStart"/>
+      <w:proofErr w:type="gramStart"/>
+      <w:r>
+        <w:t>df</w:t>
+      </w:r>
+      <w:proofErr w:type="spellEnd"/>
+      <w:r>
+        <w:t>[</w:t>
+      </w:r>
+      <w:proofErr w:type="gramEnd"/>
+      <w:r>
+        <w:t>'Historical Type'] == 'Not Evaluated').sum()</w:t>
       </w:r>
     </w:p>
     <w:p>
@@ -1742,32 +2728,104 @@
       <w:pPr>
         <w:spacing w:line="240" w:lineRule="auto"/>
       </w:pPr>
-      <w:r>
-        <w:t>print(f'Number of buildings listed as National Historic Landmark: {national_historic_landmark_count}')</w:t>
-      </w:r>
-    </w:p>
-    <w:p>
-      <w:pPr>
-        <w:spacing w:line="240" w:lineRule="auto"/>
-      </w:pPr>
-      <w:r>
-        <w:t>print(f'Number of buildings listed as National Register Listed: {national_register_listed_count}')</w:t>
-      </w:r>
-    </w:p>
-    <w:p>
-      <w:pPr>
-        <w:spacing w:line="240" w:lineRule="auto"/>
-      </w:pPr>
-      <w:r>
-        <w:t>print(f'Number of buildings listed as National Register Eligible: {national_register_eligible_count}')</w:t>
-      </w:r>
-    </w:p>
-    <w:p>
-      <w:pPr>
-        <w:spacing w:line="240" w:lineRule="auto"/>
-      </w:pPr>
-      <w:r>
-        <w:t>print(f'Number of buildings listed as Not Evaluated: {not_evaluated_count}')</w:t>
+      <w:proofErr w:type="gramStart"/>
+      <w:r>
+        <w:t>print(</w:t>
+      </w:r>
+      <w:proofErr w:type="spellStart"/>
+      <w:proofErr w:type="gramEnd"/>
+      <w:r>
+        <w:t>f'Number</w:t>
+      </w:r>
+      <w:proofErr w:type="spellEnd"/>
+      <w:r>
+        <w:t xml:space="preserve"> of buildings listed as National Historic Landmark: {</w:t>
+      </w:r>
+      <w:proofErr w:type="spellStart"/>
+      <w:r>
+        <w:t>national_historic_landmark_count</w:t>
+      </w:r>
+      <w:proofErr w:type="spellEnd"/>
+      <w:r>
+        <w:t>}')</w:t>
+      </w:r>
+    </w:p>
+    <w:p>
+      <w:pPr>
+        <w:spacing w:line="240" w:lineRule="auto"/>
+      </w:pPr>
+      <w:proofErr w:type="gramStart"/>
+      <w:r>
+        <w:t>print(</w:t>
+      </w:r>
+      <w:proofErr w:type="spellStart"/>
+      <w:proofErr w:type="gramEnd"/>
+      <w:r>
+        <w:t>f'Number</w:t>
+      </w:r>
+      <w:proofErr w:type="spellEnd"/>
+      <w:r>
+        <w:t xml:space="preserve"> of buildings listed as National Register Listed: {</w:t>
+      </w:r>
+      <w:proofErr w:type="spellStart"/>
+      <w:r>
+        <w:t>national_register_listed_count</w:t>
+      </w:r>
+      <w:proofErr w:type="spellEnd"/>
+      <w:r>
+        <w:t>}')</w:t>
+      </w:r>
+    </w:p>
+    <w:p>
+      <w:pPr>
+        <w:spacing w:line="240" w:lineRule="auto"/>
+      </w:pPr>
+      <w:proofErr w:type="gramStart"/>
+      <w:r>
+        <w:t>print(</w:t>
+      </w:r>
+      <w:proofErr w:type="spellStart"/>
+      <w:proofErr w:type="gramEnd"/>
+      <w:r>
+        <w:t>f'Number</w:t>
+      </w:r>
+      <w:proofErr w:type="spellEnd"/>
+      <w:r>
+        <w:t xml:space="preserve"> of buildings listed as National Register Eligible: {</w:t>
+      </w:r>
+      <w:proofErr w:type="spellStart"/>
+      <w:r>
+        <w:t>national_register_eligible_count</w:t>
+      </w:r>
+      <w:proofErr w:type="spellEnd"/>
+      <w:r>
+        <w:t>}')</w:t>
+      </w:r>
+    </w:p>
+    <w:p>
+      <w:pPr>
+        <w:spacing w:line="240" w:lineRule="auto"/>
+      </w:pPr>
+      <w:proofErr w:type="gramStart"/>
+      <w:r>
+        <w:t>print(</w:t>
+      </w:r>
+      <w:proofErr w:type="spellStart"/>
+      <w:proofErr w:type="gramEnd"/>
+      <w:r>
+        <w:t>f'Number</w:t>
+      </w:r>
+      <w:proofErr w:type="spellEnd"/>
+      <w:r>
+        <w:t xml:space="preserve"> of buildings listed as Not Evaluated: {</w:t>
+      </w:r>
+      <w:proofErr w:type="spellStart"/>
+      <w:r>
+        <w:t>not_evaluated_count</w:t>
+      </w:r>
+      <w:proofErr w:type="spellEnd"/>
+      <w:r>
+        <w:t>}')</w:t>
       </w:r>
     </w:p>
     <w:p>
@@ -1865,8 +2923,13 @@
         <w:spacing w:line="240" w:lineRule="auto"/>
       </w:pPr>
       <w:r>
-        <w:t>import pandas as pd</w:t>
-      </w:r>
+        <w:t xml:space="preserve">import pandas as </w:t>
+      </w:r>
+      <w:proofErr w:type="gramStart"/>
+      <w:r>
+        <w:t>pd</w:t>
+      </w:r>
+      <w:proofErr w:type="gramEnd"/>
     </w:p>
     <w:p>
       <w:pPr>
@@ -1880,25 +2943,85 @@
       <w:pPr>
         <w:spacing w:line="240" w:lineRule="auto"/>
       </w:pPr>
+      <w:proofErr w:type="spellStart"/>
       <w:r>
         <w:lastRenderedPageBreak/>
-        <w:t xml:space="preserve">df = pd.read_csv('Construction Data.csv')  </w:t>
-      </w:r>
-    </w:p>
-    <w:p>
-      <w:pPr>
-        <w:spacing w:line="240" w:lineRule="auto"/>
-      </w:pPr>
-      <w:r>
-        <w:t># Group the data by Bldg Status and calculate the count of buildings in each status</w:t>
-      </w:r>
-    </w:p>
-    <w:p>
-      <w:pPr>
-        <w:spacing w:line="240" w:lineRule="auto"/>
-      </w:pPr>
-      <w:r>
-        <w:t>building_status_distribution = df['Bldg Status'].value_counts()</w:t>
+        <w:t>df</w:t>
+      </w:r>
+      <w:proofErr w:type="spellEnd"/>
+      <w:r>
+        <w:t xml:space="preserve"> = </w:t>
+      </w:r>
+      <w:proofErr w:type="spellStart"/>
+      <w:proofErr w:type="gramStart"/>
+      <w:r>
+        <w:t>pd.read</w:t>
+      </w:r>
+      <w:proofErr w:type="gramEnd"/>
+      <w:r>
+        <w:t>_csv</w:t>
+      </w:r>
+      <w:proofErr w:type="spellEnd"/>
+      <w:r>
+        <w:t xml:space="preserve">('Construction Data.csv')  </w:t>
+      </w:r>
+    </w:p>
+    <w:p>
+      <w:pPr>
+        <w:spacing w:line="240" w:lineRule="auto"/>
+      </w:pPr>
+      <w:r>
+        <w:t xml:space="preserve"># Group the data by </w:t>
+      </w:r>
+      <w:proofErr w:type="spellStart"/>
+      <w:r>
+        <w:t>Bldg</w:t>
+      </w:r>
+      <w:proofErr w:type="spellEnd"/>
+      <w:r>
+        <w:t xml:space="preserve"> Status and calculate the count of buildings in each status</w:t>
+      </w:r>
+    </w:p>
+    <w:p>
+      <w:pPr>
+        <w:spacing w:line="240" w:lineRule="auto"/>
+      </w:pPr>
+      <w:proofErr w:type="spellStart"/>
+      <w:r>
+        <w:t>building_status_distribution</w:t>
+      </w:r>
+      <w:proofErr w:type="spellEnd"/>
+      <w:r>
+        <w:t xml:space="preserve"> = </w:t>
+      </w:r>
+      <w:proofErr w:type="spellStart"/>
+      <w:proofErr w:type="gramStart"/>
+      <w:r>
+        <w:t>df</w:t>
+      </w:r>
+      <w:proofErr w:type="spellEnd"/>
+      <w:r>
+        <w:t>[</w:t>
+      </w:r>
+      <w:proofErr w:type="gramEnd"/>
+      <w:r>
+        <w:t>'</w:t>
+      </w:r>
+      <w:proofErr w:type="spellStart"/>
+      <w:r>
+        <w:t>Bldg</w:t>
+      </w:r>
+      <w:proofErr w:type="spellEnd"/>
+      <w:r>
+        <w:t xml:space="preserve"> Status'].</w:t>
+      </w:r>
+      <w:proofErr w:type="spellStart"/>
+      <w:r>
+        <w:t>value_counts</w:t>
+      </w:r>
+      <w:proofErr w:type="spellEnd"/>
+      <w:r>
+        <w:t>()</w:t>
       </w:r>
     </w:p>
     <w:p>
@@ -1914,7 +3037,15 @@
         <w:spacing w:line="240" w:lineRule="auto"/>
       </w:pPr>
       <w:r>
-        <w:t>print(building_status_distribution)</w:t>
+        <w:t>print(</w:t>
+      </w:r>
+      <w:proofErr w:type="spellStart"/>
+      <w:r>
+        <w:t>building_status_distribution</w:t>
+      </w:r>
+      <w:proofErr w:type="spellEnd"/>
+      <w:r>
+        <w:t>)</w:t>
       </w:r>
     </w:p>
     <w:p>
@@ -2029,8 +3160,13 @@
         <w:spacing w:line="240" w:lineRule="auto"/>
       </w:pPr>
       <w:r>
-        <w:t>import pandas as pd</w:t>
-      </w:r>
+        <w:t xml:space="preserve">import pandas as </w:t>
+      </w:r>
+      <w:proofErr w:type="gramStart"/>
+      <w:r>
+        <w:t>pd</w:t>
+      </w:r>
+      <w:proofErr w:type="gramEnd"/>
     </w:p>
     <w:p>
       <w:pPr>
@@ -2044,8 +3180,26 @@
       <w:pPr>
         <w:spacing w:line="240" w:lineRule="auto"/>
       </w:pPr>
-      <w:r>
-        <w:t xml:space="preserve">df = pd.read_csv('Construction Data.csv')  </w:t>
+      <w:proofErr w:type="spellStart"/>
+      <w:r>
+        <w:t>df</w:t>
+      </w:r>
+      <w:proofErr w:type="spellEnd"/>
+      <w:r>
+        <w:t xml:space="preserve"> = </w:t>
+      </w:r>
+      <w:proofErr w:type="spellStart"/>
+      <w:proofErr w:type="gramStart"/>
+      <w:r>
+        <w:t>pd.read</w:t>
+      </w:r>
+      <w:proofErr w:type="gramEnd"/>
+      <w:r>
+        <w:t>_csv</w:t>
+      </w:r>
+      <w:proofErr w:type="spellEnd"/>
+      <w:r>
+        <w:t xml:space="preserve">('Construction Data.csv')  </w:t>
       </w:r>
     </w:p>
     <w:p>
@@ -2065,32 +3219,156 @@
       <w:pPr>
         <w:spacing w:line="240" w:lineRule="auto"/>
       </w:pPr>
-      <w:r>
-        <w:t>owned_mean_size = df[df['Ownership Status'] == 'OWNED']['Bldg ANSI Usable'].mean()</w:t>
-      </w:r>
-    </w:p>
-    <w:p>
-      <w:pPr>
-        <w:spacing w:line="240" w:lineRule="auto"/>
-      </w:pPr>
-      <w:r>
-        <w:t>leased_mean_size = df[df['Ownership Status'] == 'LEASED']['Bldg ANSI Usable'].mean()</w:t>
-      </w:r>
-    </w:p>
-    <w:p>
-      <w:pPr>
-        <w:spacing w:line="240" w:lineRule="auto"/>
-      </w:pPr>
-      <w:r>
-        <w:t>owned_median_size = df[df['Ownership Status'] == 'OWNED']['Bldg ANSI Usable'].median()</w:t>
-      </w:r>
-    </w:p>
-    <w:p>
-      <w:pPr>
-        <w:spacing w:line="240" w:lineRule="auto"/>
-      </w:pPr>
-      <w:r>
-        <w:t>leased_median_size = df[df['Ownership Status'] == 'LEASED']['Bldg ANSI Usable'].median()</w:t>
+      <w:proofErr w:type="spellStart"/>
+      <w:r>
+        <w:t>owned_mean_size</w:t>
+      </w:r>
+      <w:proofErr w:type="spellEnd"/>
+      <w:r>
+        <w:t xml:space="preserve"> = </w:t>
+      </w:r>
+      <w:proofErr w:type="spellStart"/>
+      <w:proofErr w:type="gramStart"/>
+      <w:r>
+        <w:t>df</w:t>
+      </w:r>
+      <w:proofErr w:type="spellEnd"/>
+      <w:r>
+        <w:t>[</w:t>
+      </w:r>
+      <w:proofErr w:type="spellStart"/>
+      <w:proofErr w:type="gramEnd"/>
+      <w:r>
+        <w:t>df</w:t>
+      </w:r>
+      <w:proofErr w:type="spellEnd"/>
+      <w:r>
+        <w:t>['Ownership Status'] == 'OWNED']['</w:t>
+      </w:r>
+      <w:proofErr w:type="spellStart"/>
+      <w:r>
+        <w:t>Bldg</w:t>
+      </w:r>
+      <w:proofErr w:type="spellEnd"/>
+      <w:r>
+        <w:t xml:space="preserve"> ANSI Usable'].mean()</w:t>
+      </w:r>
+    </w:p>
+    <w:p>
+      <w:pPr>
+        <w:spacing w:line="240" w:lineRule="auto"/>
+      </w:pPr>
+      <w:proofErr w:type="spellStart"/>
+      <w:r>
+        <w:t>leased_mean_size</w:t>
+      </w:r>
+      <w:proofErr w:type="spellEnd"/>
+      <w:r>
+        <w:t xml:space="preserve"> = </w:t>
+      </w:r>
+      <w:proofErr w:type="spellStart"/>
+      <w:proofErr w:type="gramStart"/>
+      <w:r>
+        <w:t>df</w:t>
+      </w:r>
+      <w:proofErr w:type="spellEnd"/>
+      <w:r>
+        <w:t>[</w:t>
+      </w:r>
+      <w:proofErr w:type="spellStart"/>
+      <w:proofErr w:type="gramEnd"/>
+      <w:r>
+        <w:t>df</w:t>
+      </w:r>
+      <w:proofErr w:type="spellEnd"/>
+      <w:r>
+        <w:t>['Ownership Status'] == 'LEASED']['</w:t>
+      </w:r>
+      <w:proofErr w:type="spellStart"/>
+      <w:r>
+        <w:t>Bldg</w:t>
+      </w:r>
+      <w:proofErr w:type="spellEnd"/>
+      <w:r>
+        <w:t xml:space="preserve"> ANSI Usable'].mean()</w:t>
+      </w:r>
+    </w:p>
+    <w:p>
+      <w:pPr>
+        <w:spacing w:line="240" w:lineRule="auto"/>
+      </w:pPr>
+      <w:proofErr w:type="spellStart"/>
+      <w:r>
+        <w:t>owned_median_size</w:t>
+      </w:r>
+      <w:proofErr w:type="spellEnd"/>
+      <w:r>
+        <w:t xml:space="preserve"> = </w:t>
+      </w:r>
+      <w:proofErr w:type="spellStart"/>
+      <w:proofErr w:type="gramStart"/>
+      <w:r>
+        <w:t>df</w:t>
+      </w:r>
+      <w:proofErr w:type="spellEnd"/>
+      <w:r>
+        <w:t>[</w:t>
+      </w:r>
+      <w:proofErr w:type="spellStart"/>
+      <w:proofErr w:type="gramEnd"/>
+      <w:r>
+        <w:t>df</w:t>
+      </w:r>
+      <w:proofErr w:type="spellEnd"/>
+      <w:r>
+        <w:t>['Ownership Status'] == 'OWNED']['</w:t>
+      </w:r>
+      <w:proofErr w:type="spellStart"/>
+      <w:r>
+        <w:t>Bldg</w:t>
+      </w:r>
+      <w:proofErr w:type="spellEnd"/>
+      <w:r>
+        <w:t xml:space="preserve"> ANSI Usable'].median()</w:t>
+      </w:r>
+    </w:p>
+    <w:p>
+      <w:pPr>
+        <w:spacing w:line="240" w:lineRule="auto"/>
+      </w:pPr>
+      <w:proofErr w:type="spellStart"/>
+      <w:r>
+        <w:t>leased_median_size</w:t>
+      </w:r>
+      <w:proofErr w:type="spellEnd"/>
+      <w:r>
+        <w:t xml:space="preserve"> = </w:t>
+      </w:r>
+      <w:proofErr w:type="spellStart"/>
+      <w:proofErr w:type="gramStart"/>
+      <w:r>
+        <w:t>df</w:t>
+      </w:r>
+      <w:proofErr w:type="spellEnd"/>
+      <w:r>
+        <w:t>[</w:t>
+      </w:r>
+      <w:proofErr w:type="spellStart"/>
+      <w:proofErr w:type="gramEnd"/>
+      <w:r>
+        <w:t>df</w:t>
+      </w:r>
+      <w:proofErr w:type="spellEnd"/>
+      <w:r>
+        <w:t>['Ownership Status'] == 'LEASED']['</w:t>
+      </w:r>
+      <w:proofErr w:type="spellStart"/>
+      <w:r>
+        <w:t>Bldg</w:t>
+      </w:r>
+      <w:proofErr w:type="spellEnd"/>
+      <w:r>
+        <w:t xml:space="preserve"> ANSI Usable'].median()</w:t>
       </w:r>
     </w:p>
     <w:p>
@@ -2105,33 +3383,85 @@
       <w:pPr>
         <w:spacing w:line="240" w:lineRule="auto"/>
       </w:pPr>
+      <w:proofErr w:type="gramStart"/>
       <w:r>
         <w:lastRenderedPageBreak/>
-        <w:t>print("Owned Buildings - Mean Building Size:", owned_mean_size)</w:t>
-      </w:r>
-    </w:p>
-    <w:p>
-      <w:pPr>
-        <w:spacing w:line="240" w:lineRule="auto"/>
-      </w:pPr>
-      <w:r>
-        <w:t>print("Leased Buildings - Mean Building Size:", leased_mean_size)</w:t>
-      </w:r>
-    </w:p>
-    <w:p>
-      <w:pPr>
-        <w:spacing w:line="240" w:lineRule="auto"/>
-      </w:pPr>
-      <w:r>
-        <w:t>print("Owned Buildings - Median Building Size:", owned_median_size)</w:t>
-      </w:r>
-    </w:p>
-    <w:p>
-      <w:pPr>
-        <w:spacing w:line="240" w:lineRule="auto"/>
-      </w:pPr>
-      <w:r>
-        <w:t>print("Leased Buildings - Median Building Size:", leased_median_size)</w:t>
+        <w:t>print(</w:t>
+      </w:r>
+      <w:proofErr w:type="gramEnd"/>
+      <w:r>
+        <w:t xml:space="preserve">"Owned Buildings - Mean Building Size:", </w:t>
+      </w:r>
+      <w:proofErr w:type="spellStart"/>
+      <w:r>
+        <w:t>owned_mean_size</w:t>
+      </w:r>
+      <w:proofErr w:type="spellEnd"/>
+      <w:r>
+        <w:t>)</w:t>
+      </w:r>
+    </w:p>
+    <w:p>
+      <w:pPr>
+        <w:spacing w:line="240" w:lineRule="auto"/>
+      </w:pPr>
+      <w:proofErr w:type="gramStart"/>
+      <w:r>
+        <w:t>print(</w:t>
+      </w:r>
+      <w:proofErr w:type="gramEnd"/>
+      <w:r>
+        <w:t xml:space="preserve">"Leased Buildings - Mean Building Size:", </w:t>
+      </w:r>
+      <w:proofErr w:type="spellStart"/>
+      <w:r>
+        <w:t>leased_mean_size</w:t>
+      </w:r>
+      <w:proofErr w:type="spellEnd"/>
+      <w:r>
+        <w:t>)</w:t>
+      </w:r>
+    </w:p>
+    <w:p>
+      <w:pPr>
+        <w:spacing w:line="240" w:lineRule="auto"/>
+      </w:pPr>
+      <w:proofErr w:type="gramStart"/>
+      <w:r>
+        <w:t>print(</w:t>
+      </w:r>
+      <w:proofErr w:type="gramEnd"/>
+      <w:r>
+        <w:t xml:space="preserve">"Owned Buildings - Median Building Size:", </w:t>
+      </w:r>
+      <w:proofErr w:type="spellStart"/>
+      <w:r>
+        <w:t>owned_median_size</w:t>
+      </w:r>
+      <w:proofErr w:type="spellEnd"/>
+      <w:r>
+        <w:t>)</w:t>
+      </w:r>
+    </w:p>
+    <w:p>
+      <w:pPr>
+        <w:spacing w:line="240" w:lineRule="auto"/>
+      </w:pPr>
+      <w:proofErr w:type="gramStart"/>
+      <w:r>
+        <w:t>print(</w:t>
+      </w:r>
+      <w:proofErr w:type="gramEnd"/>
+      <w:r>
+        <w:t xml:space="preserve">"Leased Buildings - Median Building Size:", </w:t>
+      </w:r>
+      <w:proofErr w:type="spellStart"/>
+      <w:r>
+        <w:t>leased_median_size</w:t>
+      </w:r>
+      <w:proofErr w:type="spellEnd"/>
+      <w:r>
+        <w:t>)</w:t>
       </w:r>
     </w:p>
     <w:p>
@@ -2224,16 +3554,36 @@
         <w:spacing w:line="240" w:lineRule="auto"/>
       </w:pPr>
       <w:r>
-        <w:t>import pandas as pd</w:t>
-      </w:r>
-    </w:p>
-    <w:p>
-      <w:pPr>
-        <w:spacing w:line="240" w:lineRule="auto"/>
-      </w:pPr>
-      <w:r>
-        <w:t>import matplotlib.pyplot as plt</w:t>
-      </w:r>
+        <w:t xml:space="preserve">import pandas as </w:t>
+      </w:r>
+      <w:proofErr w:type="gramStart"/>
+      <w:r>
+        <w:t>pd</w:t>
+      </w:r>
+      <w:proofErr w:type="gramEnd"/>
+    </w:p>
+    <w:p>
+      <w:pPr>
+        <w:spacing w:line="240" w:lineRule="auto"/>
+      </w:pPr>
+      <w:r>
+        <w:t xml:space="preserve">import </w:t>
+      </w:r>
+      <w:proofErr w:type="spellStart"/>
+      <w:proofErr w:type="gramStart"/>
+      <w:r>
+        <w:t>matplotlib.pyplot</w:t>
+      </w:r>
+      <w:proofErr w:type="spellEnd"/>
+      <w:proofErr w:type="gramEnd"/>
+      <w:r>
+        <w:t xml:space="preserve"> as </w:t>
+      </w:r>
+      <w:proofErr w:type="spellStart"/>
+      <w:r>
+        <w:t>plt</w:t>
+      </w:r>
+      <w:proofErr w:type="spellEnd"/>
     </w:p>
     <w:p>
       <w:pPr>
@@ -2247,8 +3597,26 @@
       <w:pPr>
         <w:spacing w:line="240" w:lineRule="auto"/>
       </w:pPr>
-      <w:r>
-        <w:t xml:space="preserve">df = pd.read_csv('Construction Data.csv') </w:t>
+      <w:proofErr w:type="spellStart"/>
+      <w:r>
+        <w:t>df</w:t>
+      </w:r>
+      <w:proofErr w:type="spellEnd"/>
+      <w:r>
+        <w:t xml:space="preserve"> = </w:t>
+      </w:r>
+      <w:proofErr w:type="spellStart"/>
+      <w:proofErr w:type="gramStart"/>
+      <w:r>
+        <w:t>pd.read</w:t>
+      </w:r>
+      <w:proofErr w:type="gramEnd"/>
+      <w:r>
+        <w:t>_csv</w:t>
+      </w:r>
+      <w:proofErr w:type="spellEnd"/>
+      <w:r>
+        <w:t xml:space="preserve">('Construction Data.csv') </w:t>
       </w:r>
     </w:p>
     <w:p>
@@ -2263,17 +3631,66 @@
       <w:pPr>
         <w:spacing w:line="240" w:lineRule="auto"/>
       </w:pPr>
-      <w:r>
-        <w:t>df['Construction Date'] = pd.to_datetime(df['Construction Date'], errors='coerce')</w:t>
-      </w:r>
-    </w:p>
-    <w:p>
-      <w:pPr>
-        <w:spacing w:line="240" w:lineRule="auto"/>
-      </w:pPr>
-      <w:r>
-        <w:t>df['Construction Year'] = df['Construction Date'].dt.year</w:t>
-      </w:r>
+      <w:proofErr w:type="spellStart"/>
+      <w:proofErr w:type="gramStart"/>
+      <w:r>
+        <w:t>df</w:t>
+      </w:r>
+      <w:proofErr w:type="spellEnd"/>
+      <w:r>
+        <w:t>[</w:t>
+      </w:r>
+      <w:proofErr w:type="gramEnd"/>
+      <w:r>
+        <w:t xml:space="preserve">'Construction Date'] = </w:t>
+      </w:r>
+      <w:proofErr w:type="spellStart"/>
+      <w:r>
+        <w:t>pd.to_datetime</w:t>
+      </w:r>
+      <w:proofErr w:type="spellEnd"/>
+      <w:r>
+        <w:t>(</w:t>
+      </w:r>
+      <w:proofErr w:type="spellStart"/>
+      <w:r>
+        <w:t>df</w:t>
+      </w:r>
+      <w:proofErr w:type="spellEnd"/>
+      <w:r>
+        <w:t>['Construction Date'], errors='coerce')</w:t>
+      </w:r>
+    </w:p>
+    <w:p>
+      <w:pPr>
+        <w:spacing w:line="240" w:lineRule="auto"/>
+      </w:pPr>
+      <w:proofErr w:type="spellStart"/>
+      <w:proofErr w:type="gramStart"/>
+      <w:r>
+        <w:t>df</w:t>
+      </w:r>
+      <w:proofErr w:type="spellEnd"/>
+      <w:r>
+        <w:t>[</w:t>
+      </w:r>
+      <w:proofErr w:type="gramEnd"/>
+      <w:r>
+        <w:t xml:space="preserve">'Construction Year'] = </w:t>
+      </w:r>
+      <w:proofErr w:type="spellStart"/>
+      <w:r>
+        <w:t>df</w:t>
+      </w:r>
+      <w:proofErr w:type="spellEnd"/>
+      <w:r>
+        <w:t>['Construction Date'].</w:t>
+      </w:r>
+      <w:proofErr w:type="spellStart"/>
+      <w:r>
+        <w:t>dt.year</w:t>
+      </w:r>
+      <w:proofErr w:type="spellEnd"/>
     </w:p>
     <w:p>
       <w:pPr>
@@ -2287,8 +3704,31 @@
       <w:pPr>
         <w:spacing w:line="240" w:lineRule="auto"/>
       </w:pPr>
-      <w:r>
-        <w:t>average_size_by_year = df.groupby('Construction Year')['Bldg ANSI Usable'].mean()</w:t>
+      <w:proofErr w:type="spellStart"/>
+      <w:r>
+        <w:t>average_size_by_year</w:t>
+      </w:r>
+      <w:proofErr w:type="spellEnd"/>
+      <w:r>
+        <w:t xml:space="preserve"> = </w:t>
+      </w:r>
+      <w:proofErr w:type="spellStart"/>
+      <w:proofErr w:type="gramStart"/>
+      <w:r>
+        <w:t>df.groupby</w:t>
+      </w:r>
+      <w:proofErr w:type="spellEnd"/>
+      <w:proofErr w:type="gramEnd"/>
+      <w:r>
+        <w:t>('Construction Year')['</w:t>
+      </w:r>
+      <w:proofErr w:type="spellStart"/>
+      <w:r>
+        <w:t>Bldg</w:t>
+      </w:r>
+      <w:proofErr w:type="spellEnd"/>
+      <w:r>
+        <w:t xml:space="preserve"> ANSI Usable'].mean()</w:t>
       </w:r>
     </w:p>
     <w:p>
@@ -2303,56 +3743,116 @@
       <w:pPr>
         <w:spacing w:line="240" w:lineRule="auto"/>
       </w:pPr>
-      <w:r>
-        <w:t>plt.figure(figsize=(12, 6))</w:t>
-      </w:r>
-    </w:p>
-    <w:p>
-      <w:pPr>
-        <w:spacing w:line="240" w:lineRule="auto"/>
-      </w:pPr>
-      <w:r>
-        <w:t>average_size_by_year.plot(kind='line')</w:t>
-      </w:r>
-    </w:p>
-    <w:p>
-      <w:pPr>
-        <w:spacing w:line="240" w:lineRule="auto"/>
-      </w:pPr>
-      <w:r>
-        <w:t>plt.title('Average Building Size Over Time')</w:t>
-      </w:r>
-    </w:p>
-    <w:p>
-      <w:pPr>
-        <w:spacing w:line="240" w:lineRule="auto"/>
-      </w:pPr>
-      <w:r>
-        <w:t>plt.xlabel('Construction Year')</w:t>
-      </w:r>
-    </w:p>
-    <w:p>
-      <w:pPr>
-        <w:spacing w:line="240" w:lineRule="auto"/>
-      </w:pPr>
-      <w:r>
-        <w:t>plt.ylabel('Average Building Size (sq. ft)')</w:t>
-      </w:r>
-    </w:p>
-    <w:p>
-      <w:pPr>
-        <w:spacing w:line="240" w:lineRule="auto"/>
-      </w:pPr>
-      <w:r>
-        <w:t>plt.grid(True)</w:t>
-      </w:r>
-    </w:p>
-    <w:p>
-      <w:pPr>
-        <w:spacing w:line="240" w:lineRule="auto"/>
-      </w:pPr>
-      <w:r>
-        <w:t>plt.show()</w:t>
+      <w:proofErr w:type="spellStart"/>
+      <w:proofErr w:type="gramStart"/>
+      <w:r>
+        <w:t>plt.figure</w:t>
+      </w:r>
+      <w:proofErr w:type="spellEnd"/>
+      <w:proofErr w:type="gramEnd"/>
+      <w:r>
+        <w:t>(</w:t>
+      </w:r>
+      <w:proofErr w:type="spellStart"/>
+      <w:r>
+        <w:t>figsize</w:t>
+      </w:r>
+      <w:proofErr w:type="spellEnd"/>
+      <w:r>
+        <w:t>=(12, 6))</w:t>
+      </w:r>
+    </w:p>
+    <w:p>
+      <w:pPr>
+        <w:spacing w:line="240" w:lineRule="auto"/>
+      </w:pPr>
+      <w:proofErr w:type="spellStart"/>
+      <w:r>
+        <w:t>average_size_by_</w:t>
+      </w:r>
+      <w:proofErr w:type="gramStart"/>
+      <w:r>
+        <w:t>year.plot</w:t>
+      </w:r>
+      <w:proofErr w:type="spellEnd"/>
+      <w:proofErr w:type="gramEnd"/>
+      <w:r>
+        <w:t>(kind='line')</w:t>
+      </w:r>
+    </w:p>
+    <w:p>
+      <w:pPr>
+        <w:spacing w:line="240" w:lineRule="auto"/>
+      </w:pPr>
+      <w:proofErr w:type="spellStart"/>
+      <w:proofErr w:type="gramStart"/>
+      <w:r>
+        <w:t>plt.title</w:t>
+      </w:r>
+      <w:proofErr w:type="spellEnd"/>
+      <w:proofErr w:type="gramEnd"/>
+      <w:r>
+        <w:t>('Average Building Size Over Time')</w:t>
+      </w:r>
+    </w:p>
+    <w:p>
+      <w:pPr>
+        <w:spacing w:line="240" w:lineRule="auto"/>
+      </w:pPr>
+      <w:proofErr w:type="spellStart"/>
+      <w:proofErr w:type="gramStart"/>
+      <w:r>
+        <w:t>plt.xlabel</w:t>
+      </w:r>
+      <w:proofErr w:type="spellEnd"/>
+      <w:proofErr w:type="gramEnd"/>
+      <w:r>
+        <w:t>('Construction Year')</w:t>
+      </w:r>
+    </w:p>
+    <w:p>
+      <w:pPr>
+        <w:spacing w:line="240" w:lineRule="auto"/>
+      </w:pPr>
+      <w:proofErr w:type="spellStart"/>
+      <w:proofErr w:type="gramStart"/>
+      <w:r>
+        <w:t>plt.ylabel</w:t>
+      </w:r>
+      <w:proofErr w:type="spellEnd"/>
+      <w:proofErr w:type="gramEnd"/>
+      <w:r>
+        <w:t>('Average Building Size (sq. ft)')</w:t>
+      </w:r>
+    </w:p>
+    <w:p>
+      <w:pPr>
+        <w:spacing w:line="240" w:lineRule="auto"/>
+      </w:pPr>
+      <w:proofErr w:type="spellStart"/>
+      <w:proofErr w:type="gramStart"/>
+      <w:r>
+        <w:t>plt.grid</w:t>
+      </w:r>
+      <w:proofErr w:type="spellEnd"/>
+      <w:proofErr w:type="gramEnd"/>
+      <w:r>
+        <w:t>(True)</w:t>
+      </w:r>
+    </w:p>
+    <w:p>
+      <w:pPr>
+        <w:spacing w:line="240" w:lineRule="auto"/>
+      </w:pPr>
+      <w:proofErr w:type="spellStart"/>
+      <w:proofErr w:type="gramStart"/>
+      <w:r>
+        <w:t>plt.show</w:t>
+      </w:r>
+      <w:proofErr w:type="spellEnd"/>
+      <w:proofErr w:type="gramEnd"/>
+      <w:r>
+        <w:t>()</w:t>
       </w:r>
     </w:p>
     <w:p>
@@ -2400,7 +3900,7 @@
                     <pic:cNvPicPr/>
                   </pic:nvPicPr>
                   <pic:blipFill>
-                    <a:blip r:embed="rId8"/>
+                    <a:blip r:embed="rId9"/>
                     <a:stretch>
                       <a:fillRect/>
                     </a:stretch>
@@ -2450,7 +3950,15 @@
         <w:spacing w:line="240" w:lineRule="auto"/>
       </w:pPr>
       <w:r>
-        <w:t xml:space="preserve">FROM THIS DATA CHART WE CAN CLEARLY SEE THAT OVER THE TIME THE BUILDING SIZE IS INCREASING. SO, THE POPULATION DENSITY IS GETTING HIGHER SO THE LAND COST GETTING HIGHER. </w:t>
+        <w:t xml:space="preserve">FROM THIS DATA CHART WE CAN CLEARLY SEE THAT OVER </w:t>
+      </w:r>
+      <w:proofErr w:type="gramStart"/>
+      <w:r>
+        <w:t>THE TIME</w:t>
+      </w:r>
+      <w:proofErr w:type="gramEnd"/>
+      <w:r>
+        <w:t xml:space="preserve"> THE BUILDING SIZE IS INCREASING. SO, THE POPULATION DENSITY IS GETTING HIGHER SO THE LAND COST GETTING HIGHER. </w:t>
       </w:r>
       <w:r>
         <w:t>WHEN IT COMES TO COMPREHENDING THE INFORMATION AND ARRIVING AT WISE CONCLUSIONS, THIS VISUAL REPRESENTATION CAN BE QUITE USEFUL.</w:t>
@@ -2523,16 +4031,36 @@
         <w:spacing w:line="240" w:lineRule="auto"/>
       </w:pPr>
       <w:r>
-        <w:t>import pandas as pd</w:t>
-      </w:r>
-    </w:p>
-    <w:p>
-      <w:pPr>
-        <w:spacing w:line="240" w:lineRule="auto"/>
-      </w:pPr>
-      <w:r>
-        <w:t>import matplotlib.pyplot as plt</w:t>
-      </w:r>
+        <w:t xml:space="preserve">import pandas as </w:t>
+      </w:r>
+      <w:proofErr w:type="gramStart"/>
+      <w:r>
+        <w:t>pd</w:t>
+      </w:r>
+      <w:proofErr w:type="gramEnd"/>
+    </w:p>
+    <w:p>
+      <w:pPr>
+        <w:spacing w:line="240" w:lineRule="auto"/>
+      </w:pPr>
+      <w:r>
+        <w:t xml:space="preserve">import </w:t>
+      </w:r>
+      <w:proofErr w:type="spellStart"/>
+      <w:proofErr w:type="gramStart"/>
+      <w:r>
+        <w:t>matplotlib.pyplot</w:t>
+      </w:r>
+      <w:proofErr w:type="spellEnd"/>
+      <w:proofErr w:type="gramEnd"/>
+      <w:r>
+        <w:t xml:space="preserve"> as </w:t>
+      </w:r>
+      <w:proofErr w:type="spellStart"/>
+      <w:r>
+        <w:t>plt</w:t>
+      </w:r>
+      <w:proofErr w:type="spellEnd"/>
     </w:p>
     <w:p>
       <w:pPr>
@@ -2546,8 +4074,26 @@
       <w:pPr>
         <w:spacing w:line="240" w:lineRule="auto"/>
       </w:pPr>
-      <w:r>
-        <w:t xml:space="preserve">df = pd.read_csv('Construction Data.csv')  </w:t>
+      <w:proofErr w:type="spellStart"/>
+      <w:r>
+        <w:t>df</w:t>
+      </w:r>
+      <w:proofErr w:type="spellEnd"/>
+      <w:r>
+        <w:t xml:space="preserve"> = </w:t>
+      </w:r>
+      <w:proofErr w:type="spellStart"/>
+      <w:proofErr w:type="gramStart"/>
+      <w:r>
+        <w:t>pd.read</w:t>
+      </w:r>
+      <w:proofErr w:type="gramEnd"/>
+      <w:r>
+        <w:t>_csv</w:t>
+      </w:r>
+      <w:proofErr w:type="spellEnd"/>
+      <w:r>
+        <w:t xml:space="preserve">('Construction Data.csv')  </w:t>
       </w:r>
     </w:p>
     <w:p>
@@ -2579,8 +4125,66 @@
       <w:pPr>
         <w:spacing w:line="240" w:lineRule="auto"/>
       </w:pPr>
-      <w:r>
-        <w:t>z_scores = (df['Bldg ANSI Usable'] - df['Bldg ANSI Usable'].mean()) / df['Bldg ANSI Usable'].std()</w:t>
+      <w:proofErr w:type="spellStart"/>
+      <w:r>
+        <w:t>z_scores</w:t>
+      </w:r>
+      <w:proofErr w:type="spellEnd"/>
+      <w:r>
+        <w:t xml:space="preserve"> = (</w:t>
+      </w:r>
+      <w:proofErr w:type="spellStart"/>
+      <w:proofErr w:type="gramStart"/>
+      <w:r>
+        <w:t>df</w:t>
+      </w:r>
+      <w:proofErr w:type="spellEnd"/>
+      <w:r>
+        <w:t>[</w:t>
+      </w:r>
+      <w:proofErr w:type="gramEnd"/>
+      <w:r>
+        <w:t>'</w:t>
+      </w:r>
+      <w:proofErr w:type="spellStart"/>
+      <w:r>
+        <w:t>Bldg</w:t>
+      </w:r>
+      <w:proofErr w:type="spellEnd"/>
+      <w:r>
+        <w:t xml:space="preserve"> ANSI Usable'] - </w:t>
+      </w:r>
+      <w:proofErr w:type="spellStart"/>
+      <w:r>
+        <w:t>df</w:t>
+      </w:r>
+      <w:proofErr w:type="spellEnd"/>
+      <w:r>
+        <w:t>['</w:t>
+      </w:r>
+      <w:proofErr w:type="spellStart"/>
+      <w:r>
+        <w:t>Bldg</w:t>
+      </w:r>
+      <w:proofErr w:type="spellEnd"/>
+      <w:r>
+        <w:t xml:space="preserve"> ANSI Usable'].mean()) / </w:t>
+      </w:r>
+      <w:proofErr w:type="spellStart"/>
+      <w:r>
+        <w:t>df</w:t>
+      </w:r>
+      <w:proofErr w:type="spellEnd"/>
+      <w:r>
+        <w:t>['</w:t>
+      </w:r>
+      <w:proofErr w:type="spellStart"/>
+      <w:r>
+        <w:t>Bldg</w:t>
+      </w:r>
+      <w:proofErr w:type="spellEnd"/>
+      <w:r>
+        <w:t xml:space="preserve"> ANSI Usable'].std()</w:t>
       </w:r>
     </w:p>
     <w:p>
@@ -2596,7 +4200,23 @@
         <w:spacing w:line="240" w:lineRule="auto"/>
       </w:pPr>
       <w:r>
-        <w:t>outliers = df[abs(z_scores) &gt; threshold]</w:t>
+        <w:t xml:space="preserve">outliers = </w:t>
+      </w:r>
+      <w:proofErr w:type="spellStart"/>
+      <w:r>
+        <w:t>df</w:t>
+      </w:r>
+      <w:proofErr w:type="spellEnd"/>
+      <w:r>
+        <w:t>[abs(</w:t>
+      </w:r>
+      <w:proofErr w:type="spellStart"/>
+      <w:r>
+        <w:t>z_scores</w:t>
+      </w:r>
+      <w:proofErr w:type="spellEnd"/>
+      <w:r>
+        <w:t>) &gt; threshold]</w:t>
       </w:r>
     </w:p>
     <w:p>
@@ -2611,25 +4231,77 @@
       <w:pPr>
         <w:spacing w:line="240" w:lineRule="auto"/>
       </w:pPr>
-      <w:r>
-        <w:t>total_buildings = len(df)</w:t>
-      </w:r>
-    </w:p>
-    <w:p>
-      <w:pPr>
-        <w:spacing w:line="240" w:lineRule="auto"/>
-      </w:pPr>
-      <w:r>
-        <w:t>outlier_buildings = len(outliers)</w:t>
-      </w:r>
-    </w:p>
-    <w:p>
-      <w:pPr>
-        <w:spacing w:line="240" w:lineRule="auto"/>
-      </w:pPr>
-      <w:r>
-        <w:t>proportion_outliers = outlier_buildings / total_buildings</w:t>
-      </w:r>
+      <w:proofErr w:type="spellStart"/>
+      <w:r>
+        <w:t>total_buildings</w:t>
+      </w:r>
+      <w:proofErr w:type="spellEnd"/>
+      <w:r>
+        <w:t xml:space="preserve"> = </w:t>
+      </w:r>
+      <w:proofErr w:type="spellStart"/>
+      <w:r>
+        <w:t>len</w:t>
+      </w:r>
+      <w:proofErr w:type="spellEnd"/>
+      <w:r>
+        <w:t>(</w:t>
+      </w:r>
+      <w:proofErr w:type="spellStart"/>
+      <w:r>
+        <w:t>df</w:t>
+      </w:r>
+      <w:proofErr w:type="spellEnd"/>
+      <w:r>
+        <w:t>)</w:t>
+      </w:r>
+    </w:p>
+    <w:p>
+      <w:pPr>
+        <w:spacing w:line="240" w:lineRule="auto"/>
+      </w:pPr>
+      <w:proofErr w:type="spellStart"/>
+      <w:r>
+        <w:t>outlier_buildings</w:t>
+      </w:r>
+      <w:proofErr w:type="spellEnd"/>
+      <w:r>
+        <w:t xml:space="preserve"> = </w:t>
+      </w:r>
+      <w:proofErr w:type="spellStart"/>
+      <w:r>
+        <w:t>len</w:t>
+      </w:r>
+      <w:proofErr w:type="spellEnd"/>
+      <w:r>
+        <w:t>(outliers)</w:t>
+      </w:r>
+    </w:p>
+    <w:p>
+      <w:pPr>
+        <w:spacing w:line="240" w:lineRule="auto"/>
+      </w:pPr>
+      <w:proofErr w:type="spellStart"/>
+      <w:r>
+        <w:t>proportion_outliers</w:t>
+      </w:r>
+      <w:proofErr w:type="spellEnd"/>
+      <w:r>
+        <w:t xml:space="preserve"> = </w:t>
+      </w:r>
+      <w:proofErr w:type="spellStart"/>
+      <w:r>
+        <w:t>outlier_buildings</w:t>
+      </w:r>
+      <w:proofErr w:type="spellEnd"/>
+      <w:r>
+        <w:t xml:space="preserve"> / </w:t>
+      </w:r>
+      <w:proofErr w:type="spellStart"/>
+      <w:r>
+        <w:t>total_buildings</w:t>
+      </w:r>
+      <w:proofErr w:type="spellEnd"/>
     </w:p>
     <w:p>
       <w:pPr>
@@ -2644,15 +4316,39 @@
         <w:spacing w:line="240" w:lineRule="auto"/>
       </w:pPr>
       <w:r>
-        <w:t>sizes = [proportion_outliers, 1 - proportion_outliers]</w:t>
-      </w:r>
-    </w:p>
-    <w:p>
-      <w:pPr>
-        <w:spacing w:line="240" w:lineRule="auto"/>
-      </w:pPr>
-      <w:r>
-        <w:t>colors = ['red', 'lightblue']</w:t>
+        <w:t>sizes = [</w:t>
+      </w:r>
+      <w:proofErr w:type="spellStart"/>
+      <w:r>
+        <w:t>proportion_outliers</w:t>
+      </w:r>
+      <w:proofErr w:type="spellEnd"/>
+      <w:r>
+        <w:t xml:space="preserve">, 1 - </w:t>
+      </w:r>
+      <w:proofErr w:type="spellStart"/>
+      <w:r>
+        <w:t>proportion_outliers</w:t>
+      </w:r>
+      <w:proofErr w:type="spellEnd"/>
+      <w:r>
+        <w:t>]</w:t>
+      </w:r>
+    </w:p>
+    <w:p>
+      <w:pPr>
+        <w:spacing w:line="240" w:lineRule="auto"/>
+      </w:pPr>
+      <w:r>
+        <w:t>colors = ['red', '</w:t>
+      </w:r>
+      <w:proofErr w:type="spellStart"/>
+      <w:r>
+        <w:t>lightblue</w:t>
+      </w:r>
+      <w:proofErr w:type="spellEnd"/>
+      <w:r>
+        <w:t>']</w:t>
       </w:r>
     </w:p>
     <w:p>
@@ -2667,32 +4363,79 @@
       <w:pPr>
         <w:spacing w:line="240" w:lineRule="auto"/>
       </w:pPr>
-      <w:r>
-        <w:t>plt.pie(sizes, labels=labels, colors=colors, explode=explode, autopct='%1.1f%%', startangle=140)</w:t>
-      </w:r>
-    </w:p>
-    <w:p>
-      <w:pPr>
-        <w:spacing w:line="240" w:lineRule="auto"/>
-      </w:pPr>
-      <w:r>
-        <w:t>plt.title('Proportion of Buildings with Potential Outliers')</w:t>
-      </w:r>
-    </w:p>
-    <w:p>
-      <w:pPr>
-        <w:spacing w:line="240" w:lineRule="auto"/>
-      </w:pPr>
-      <w:r>
-        <w:t xml:space="preserve">plt.axis('equal') </w:t>
-      </w:r>
-    </w:p>
-    <w:p>
-      <w:pPr>
-        <w:spacing w:line="240" w:lineRule="auto"/>
-      </w:pPr>
-      <w:r>
-        <w:t>plt.show()</w:t>
+      <w:proofErr w:type="spellStart"/>
+      <w:proofErr w:type="gramStart"/>
+      <w:r>
+        <w:t>plt.pie</w:t>
+      </w:r>
+      <w:proofErr w:type="spellEnd"/>
+      <w:r>
+        <w:t>(</w:t>
+      </w:r>
+      <w:proofErr w:type="gramEnd"/>
+      <w:r>
+        <w:t xml:space="preserve">sizes, labels=labels, colors=colors, explode=explode, </w:t>
+      </w:r>
+      <w:proofErr w:type="spellStart"/>
+      <w:r>
+        <w:t>autopct</w:t>
+      </w:r>
+      <w:proofErr w:type="spellEnd"/>
+      <w:r>
+        <w:t xml:space="preserve">='%1.1f%%', </w:t>
+      </w:r>
+      <w:proofErr w:type="spellStart"/>
+      <w:r>
+        <w:t>startangle</w:t>
+      </w:r>
+      <w:proofErr w:type="spellEnd"/>
+      <w:r>
+        <w:t>=140)</w:t>
+      </w:r>
+    </w:p>
+    <w:p>
+      <w:pPr>
+        <w:spacing w:line="240" w:lineRule="auto"/>
+      </w:pPr>
+      <w:proofErr w:type="spellStart"/>
+      <w:proofErr w:type="gramStart"/>
+      <w:r>
+        <w:t>plt.title</w:t>
+      </w:r>
+      <w:proofErr w:type="spellEnd"/>
+      <w:proofErr w:type="gramEnd"/>
+      <w:r>
+        <w:t>('Proportion of Buildings with Potential Outliers')</w:t>
+      </w:r>
+    </w:p>
+    <w:p>
+      <w:pPr>
+        <w:spacing w:line="240" w:lineRule="auto"/>
+      </w:pPr>
+      <w:proofErr w:type="spellStart"/>
+      <w:proofErr w:type="gramStart"/>
+      <w:r>
+        <w:t>plt.axis</w:t>
+      </w:r>
+      <w:proofErr w:type="spellEnd"/>
+      <w:proofErr w:type="gramEnd"/>
+      <w:r>
+        <w:t xml:space="preserve">('equal') </w:t>
+      </w:r>
+    </w:p>
+    <w:p>
+      <w:pPr>
+        <w:spacing w:line="240" w:lineRule="auto"/>
+      </w:pPr>
+      <w:proofErr w:type="spellStart"/>
+      <w:proofErr w:type="gramStart"/>
+      <w:r>
+        <w:t>plt.show</w:t>
+      </w:r>
+      <w:proofErr w:type="spellEnd"/>
+      <w:proofErr w:type="gramEnd"/>
+      <w:r>
+        <w:t>()</w:t>
       </w:r>
     </w:p>
     <w:p>
@@ -2736,7 +4479,7 @@
                     <pic:cNvPicPr/>
                   </pic:nvPicPr>
                   <pic:blipFill>
-                    <a:blip r:embed="rId9"/>
+                    <a:blip r:embed="rId10"/>
                     <a:stretch>
                       <a:fillRect/>
                     </a:stretch>
@@ -2825,16 +4568,36 @@
         <w:spacing w:line="240" w:lineRule="auto"/>
       </w:pPr>
       <w:r>
-        <w:t>import pandas as pd</w:t>
-      </w:r>
-    </w:p>
-    <w:p>
-      <w:pPr>
-        <w:spacing w:line="240" w:lineRule="auto"/>
-      </w:pPr>
-      <w:r>
-        <w:t>import matplotlib.pyplot as plt</w:t>
-      </w:r>
+        <w:t xml:space="preserve">import pandas as </w:t>
+      </w:r>
+      <w:proofErr w:type="gramStart"/>
+      <w:r>
+        <w:t>pd</w:t>
+      </w:r>
+      <w:proofErr w:type="gramEnd"/>
+    </w:p>
+    <w:p>
+      <w:pPr>
+        <w:spacing w:line="240" w:lineRule="auto"/>
+      </w:pPr>
+      <w:r>
+        <w:t xml:space="preserve">import </w:t>
+      </w:r>
+      <w:proofErr w:type="spellStart"/>
+      <w:proofErr w:type="gramStart"/>
+      <w:r>
+        <w:t>matplotlib.pyplot</w:t>
+      </w:r>
+      <w:proofErr w:type="spellEnd"/>
+      <w:proofErr w:type="gramEnd"/>
+      <w:r>
+        <w:t xml:space="preserve"> as </w:t>
+      </w:r>
+      <w:proofErr w:type="spellStart"/>
+      <w:r>
+        <w:t>plt</w:t>
+      </w:r>
+      <w:proofErr w:type="spellEnd"/>
     </w:p>
     <w:p>
       <w:pPr>
@@ -2848,24 +4611,89 @@
       <w:pPr>
         <w:spacing w:line="240" w:lineRule="auto"/>
       </w:pPr>
-      <w:r>
-        <w:t xml:space="preserve">df = pd.read_csv('Construction Data.csv')  </w:t>
-      </w:r>
-    </w:p>
-    <w:p>
-      <w:pPr>
-        <w:spacing w:line="240" w:lineRule="auto"/>
-      </w:pPr>
-      <w:r>
-        <w:t># Group the data by Bldg City and calculate the average of Bldg ANSI Usable</w:t>
-      </w:r>
-    </w:p>
-    <w:p>
-      <w:pPr>
-        <w:spacing w:line="240" w:lineRule="auto"/>
-      </w:pPr>
-      <w:r>
-        <w:t>city_avg_building_size = df.groupby("Bldg City")["Bldg ANSI Usable"].mean()</w:t>
+      <w:proofErr w:type="spellStart"/>
+      <w:r>
+        <w:t>df</w:t>
+      </w:r>
+      <w:proofErr w:type="spellEnd"/>
+      <w:r>
+        <w:t xml:space="preserve"> = </w:t>
+      </w:r>
+      <w:proofErr w:type="spellStart"/>
+      <w:proofErr w:type="gramStart"/>
+      <w:r>
+        <w:t>pd.read</w:t>
+      </w:r>
+      <w:proofErr w:type="gramEnd"/>
+      <w:r>
+        <w:t>_csv</w:t>
+      </w:r>
+      <w:proofErr w:type="spellEnd"/>
+      <w:r>
+        <w:t xml:space="preserve">('Construction Data.csv')  </w:t>
+      </w:r>
+    </w:p>
+    <w:p>
+      <w:pPr>
+        <w:spacing w:line="240" w:lineRule="auto"/>
+      </w:pPr>
+      <w:r>
+        <w:t xml:space="preserve"># Group the data by </w:t>
+      </w:r>
+      <w:proofErr w:type="spellStart"/>
+      <w:r>
+        <w:t>Bldg</w:t>
+      </w:r>
+      <w:proofErr w:type="spellEnd"/>
+      <w:r>
+        <w:t xml:space="preserve"> City and calculate the average of </w:t>
+      </w:r>
+      <w:proofErr w:type="spellStart"/>
+      <w:r>
+        <w:t>Bldg</w:t>
+      </w:r>
+      <w:proofErr w:type="spellEnd"/>
+      <w:r>
+        <w:t xml:space="preserve"> ANSI Usable</w:t>
+      </w:r>
+    </w:p>
+    <w:p>
+      <w:pPr>
+        <w:spacing w:line="240" w:lineRule="auto"/>
+      </w:pPr>
+      <w:proofErr w:type="spellStart"/>
+      <w:r>
+        <w:t>city_avg_building_size</w:t>
+      </w:r>
+      <w:proofErr w:type="spellEnd"/>
+      <w:r>
+        <w:t xml:space="preserve"> = </w:t>
+      </w:r>
+      <w:proofErr w:type="spellStart"/>
+      <w:proofErr w:type="gramStart"/>
+      <w:r>
+        <w:t>df.groupby</w:t>
+      </w:r>
+      <w:proofErr w:type="spellEnd"/>
+      <w:proofErr w:type="gramEnd"/>
+      <w:r>
+        <w:t>("</w:t>
+      </w:r>
+      <w:proofErr w:type="spellStart"/>
+      <w:r>
+        <w:t>Bldg</w:t>
+      </w:r>
+      <w:proofErr w:type="spellEnd"/>
+      <w:r>
+        <w:t xml:space="preserve"> City")["</w:t>
+      </w:r>
+      <w:proofErr w:type="spellStart"/>
+      <w:r>
+        <w:t>Bldg</w:t>
+      </w:r>
+      <w:proofErr w:type="spellEnd"/>
+      <w:r>
+        <w:t xml:space="preserve"> ANSI Usable"].mean()</w:t>
       </w:r>
     </w:p>
     <w:p>
@@ -2880,49 +4708,102 @@
       <w:pPr>
         <w:spacing w:line="240" w:lineRule="auto"/>
       </w:pPr>
-      <w:r>
-        <w:t>city_avg_building_size.plot(kind='bar', figsize=(12, 6))</w:t>
-      </w:r>
-    </w:p>
-    <w:p>
-      <w:pPr>
-        <w:spacing w:line="240" w:lineRule="auto"/>
-      </w:pPr>
-      <w:r>
-        <w:t>plt.title('Average Building Size by City')</w:t>
-      </w:r>
-    </w:p>
-    <w:p>
-      <w:pPr>
-        <w:spacing w:line="240" w:lineRule="auto"/>
-      </w:pPr>
+      <w:proofErr w:type="spellStart"/>
+      <w:r>
+        <w:t>city_avg_building_</w:t>
+      </w:r>
+      <w:proofErr w:type="gramStart"/>
+      <w:r>
+        <w:t>size.plot</w:t>
+      </w:r>
+      <w:proofErr w:type="spellEnd"/>
+      <w:proofErr w:type="gramEnd"/>
+      <w:r>
+        <w:t xml:space="preserve">(kind='bar', </w:t>
+      </w:r>
+      <w:proofErr w:type="spellStart"/>
+      <w:r>
+        <w:t>figsize</w:t>
+      </w:r>
+      <w:proofErr w:type="spellEnd"/>
+      <w:r>
+        <w:t>=(12, 6))</w:t>
+      </w:r>
+    </w:p>
+    <w:p>
+      <w:pPr>
+        <w:spacing w:line="240" w:lineRule="auto"/>
+      </w:pPr>
+      <w:proofErr w:type="spellStart"/>
+      <w:proofErr w:type="gramStart"/>
+      <w:r>
+        <w:t>plt.title</w:t>
+      </w:r>
+      <w:proofErr w:type="spellEnd"/>
+      <w:proofErr w:type="gramEnd"/>
+      <w:r>
+        <w:t>('Average Building Size by City')</w:t>
+      </w:r>
+    </w:p>
+    <w:p>
+      <w:pPr>
+        <w:spacing w:line="240" w:lineRule="auto"/>
+      </w:pPr>
+      <w:proofErr w:type="spellStart"/>
+      <w:proofErr w:type="gramStart"/>
       <w:r>
         <w:lastRenderedPageBreak/>
-        <w:t>plt.xlabel('City')</w:t>
-      </w:r>
-    </w:p>
-    <w:p>
-      <w:pPr>
-        <w:spacing w:line="240" w:lineRule="auto"/>
-      </w:pPr>
-      <w:r>
-        <w:t>plt.ylabel('Average Building Size (sq. ft)')</w:t>
-      </w:r>
-    </w:p>
-    <w:p>
-      <w:pPr>
-        <w:spacing w:line="240" w:lineRule="auto"/>
-      </w:pPr>
-      <w:r>
-        <w:t>plt.xticks(rotation=90)  # Rotate x-axis labels for better read</w:t>
-      </w:r>
-    </w:p>
-    <w:p>
-      <w:pPr>
-        <w:spacing w:line="240" w:lineRule="auto"/>
-      </w:pPr>
-      <w:r>
-        <w:t>plt.show()</w:t>
+        <w:t>plt.xlabel</w:t>
+      </w:r>
+      <w:proofErr w:type="spellEnd"/>
+      <w:proofErr w:type="gramEnd"/>
+      <w:r>
+        <w:t>('City')</w:t>
+      </w:r>
+    </w:p>
+    <w:p>
+      <w:pPr>
+        <w:spacing w:line="240" w:lineRule="auto"/>
+      </w:pPr>
+      <w:proofErr w:type="spellStart"/>
+      <w:proofErr w:type="gramStart"/>
+      <w:r>
+        <w:t>plt.ylabel</w:t>
+      </w:r>
+      <w:proofErr w:type="spellEnd"/>
+      <w:proofErr w:type="gramEnd"/>
+      <w:r>
+        <w:t>('Average Building Size (sq. ft)')</w:t>
+      </w:r>
+    </w:p>
+    <w:p>
+      <w:pPr>
+        <w:spacing w:line="240" w:lineRule="auto"/>
+      </w:pPr>
+      <w:proofErr w:type="spellStart"/>
+      <w:proofErr w:type="gramStart"/>
+      <w:r>
+        <w:t>plt.xticks</w:t>
+      </w:r>
+      <w:proofErr w:type="spellEnd"/>
+      <w:proofErr w:type="gramEnd"/>
+      <w:r>
+        <w:t>(rotation=90)  # Rotate x-axis labels for better read</w:t>
+      </w:r>
+    </w:p>
+    <w:p>
+      <w:pPr>
+        <w:spacing w:line="240" w:lineRule="auto"/>
+      </w:pPr>
+      <w:proofErr w:type="spellStart"/>
+      <w:proofErr w:type="gramStart"/>
+      <w:r>
+        <w:t>plt.show</w:t>
+      </w:r>
+      <w:proofErr w:type="spellEnd"/>
+      <w:proofErr w:type="gramEnd"/>
+      <w:r>
+        <w:t>()</w:t>
       </w:r>
     </w:p>
     <w:p>
@@ -2975,7 +4856,7 @@
                     <pic:cNvPicPr/>
                   </pic:nvPicPr>
                   <pic:blipFill>
-                    <a:blip r:embed="rId10"/>
+                    <a:blip r:embed="rId11"/>
                     <a:stretch>
                       <a:fillRect/>
                     </a:stretch>
@@ -3057,7 +4938,23 @@
           <w:b/>
           <w:bCs/>
         </w:rPr>
-        <w:t>11. USING NUMPY, FIND THE MEDIAN OF THE TOTAL PARKING SPACES IN THE DATASET.</w:t>
+        <w:t xml:space="preserve">11. USING </w:t>
+      </w:r>
+      <w:proofErr w:type="gramStart"/>
+      <w:r>
+        <w:rPr>
+          <w:b/>
+          <w:bCs/>
+        </w:rPr>
+        <w:t>NUMPY</w:t>
+      </w:r>
+      <w:proofErr w:type="gramEnd"/>
+      <w:r>
+        <w:rPr>
+          <w:b/>
+          <w:bCs/>
+        </w:rPr>
+        <w:t>, FIND THE MEDIAN OF THE TOTAL PARKING SPACES IN THE DATASET.</w:t>
       </w:r>
     </w:p>
     <w:p>
@@ -3081,16 +4978,34 @@
         <w:spacing w:line="240" w:lineRule="auto"/>
       </w:pPr>
       <w:r>
-        <w:t>import numpy as np</w:t>
-      </w:r>
-    </w:p>
-    <w:p>
-      <w:pPr>
-        <w:spacing w:line="240" w:lineRule="auto"/>
-      </w:pPr>
-      <w:r>
-        <w:t>import pandas as pd</w:t>
-      </w:r>
+        <w:t xml:space="preserve">import </w:t>
+      </w:r>
+      <w:proofErr w:type="spellStart"/>
+      <w:r>
+        <w:t>numpy</w:t>
+      </w:r>
+      <w:proofErr w:type="spellEnd"/>
+      <w:r>
+        <w:t xml:space="preserve"> as </w:t>
+      </w:r>
+      <w:proofErr w:type="gramStart"/>
+      <w:r>
+        <w:t>np</w:t>
+      </w:r>
+      <w:proofErr w:type="gramEnd"/>
+    </w:p>
+    <w:p>
+      <w:pPr>
+        <w:spacing w:line="240" w:lineRule="auto"/>
+      </w:pPr>
+      <w:r>
+        <w:t xml:space="preserve">import pandas as </w:t>
+      </w:r>
+      <w:proofErr w:type="gramStart"/>
+      <w:r>
+        <w:t>pd</w:t>
+      </w:r>
+      <w:proofErr w:type="gramEnd"/>
     </w:p>
     <w:p>
       <w:pPr>
@@ -3104,8 +5019,26 @@
       <w:pPr>
         <w:spacing w:line="240" w:lineRule="auto"/>
       </w:pPr>
-      <w:r>
-        <w:t xml:space="preserve">df = pd.read_csv('Construction Data.csv')  </w:t>
+      <w:proofErr w:type="spellStart"/>
+      <w:r>
+        <w:t>df</w:t>
+      </w:r>
+      <w:proofErr w:type="spellEnd"/>
+      <w:r>
+        <w:t xml:space="preserve"> = </w:t>
+      </w:r>
+      <w:proofErr w:type="spellStart"/>
+      <w:proofErr w:type="gramStart"/>
+      <w:r>
+        <w:t>pd.read</w:t>
+      </w:r>
+      <w:proofErr w:type="gramEnd"/>
+      <w:r>
+        <w:t>_csv</w:t>
+      </w:r>
+      <w:proofErr w:type="spellEnd"/>
+      <w:r>
+        <w:t xml:space="preserve">('Construction Data.csv')  </w:t>
       </w:r>
     </w:p>
     <w:p>
@@ -3120,32 +5053,91 @@
       <w:pPr>
         <w:spacing w:line="240" w:lineRule="auto"/>
       </w:pPr>
-      <w:r>
-        <w:t>total_parking_spaces = df['Total Parking Spaces'].values</w:t>
-      </w:r>
-    </w:p>
-    <w:p>
-      <w:pPr>
-        <w:spacing w:line="240" w:lineRule="auto"/>
-      </w:pPr>
-      <w:r>
-        <w:t># Calculate the median using numpy</w:t>
-      </w:r>
-    </w:p>
-    <w:p>
-      <w:pPr>
-        <w:spacing w:line="240" w:lineRule="auto"/>
-      </w:pPr>
-      <w:r>
-        <w:t>median_parking_spaces = np.median(total_parking_spaces)</w:t>
-      </w:r>
-    </w:p>
-    <w:p>
-      <w:pPr>
-        <w:spacing w:line="240" w:lineRule="auto"/>
-      </w:pPr>
-      <w:r>
-        <w:t>print("Median of Total Parking Spaces:", median_parking_spaces)</w:t>
+      <w:proofErr w:type="spellStart"/>
+      <w:r>
+        <w:t>total_parking_spaces</w:t>
+      </w:r>
+      <w:proofErr w:type="spellEnd"/>
+      <w:r>
+        <w:t xml:space="preserve"> = </w:t>
+      </w:r>
+      <w:proofErr w:type="spellStart"/>
+      <w:proofErr w:type="gramStart"/>
+      <w:r>
+        <w:t>df</w:t>
+      </w:r>
+      <w:proofErr w:type="spellEnd"/>
+      <w:r>
+        <w:t>[</w:t>
+      </w:r>
+      <w:proofErr w:type="gramEnd"/>
+      <w:r>
+        <w:t>'Total Parking Spaces'].values</w:t>
+      </w:r>
+    </w:p>
+    <w:p>
+      <w:pPr>
+        <w:spacing w:line="240" w:lineRule="auto"/>
+      </w:pPr>
+      <w:r>
+        <w:t xml:space="preserve"># Calculate the median using </w:t>
+      </w:r>
+      <w:proofErr w:type="spellStart"/>
+      <w:r>
+        <w:t>numpy</w:t>
+      </w:r>
+      <w:proofErr w:type="spellEnd"/>
+    </w:p>
+    <w:p>
+      <w:pPr>
+        <w:spacing w:line="240" w:lineRule="auto"/>
+      </w:pPr>
+      <w:proofErr w:type="spellStart"/>
+      <w:r>
+        <w:t>median_parking_spaces</w:t>
+      </w:r>
+      <w:proofErr w:type="spellEnd"/>
+      <w:r>
+        <w:t xml:space="preserve"> = </w:t>
+      </w:r>
+      <w:proofErr w:type="spellStart"/>
+      <w:proofErr w:type="gramStart"/>
+      <w:r>
+        <w:t>np.median</w:t>
+      </w:r>
+      <w:proofErr w:type="spellEnd"/>
+      <w:proofErr w:type="gramEnd"/>
+      <w:r>
+        <w:t>(</w:t>
+      </w:r>
+      <w:proofErr w:type="spellStart"/>
+      <w:r>
+        <w:t>total_parking_spaces</w:t>
+      </w:r>
+      <w:proofErr w:type="spellEnd"/>
+      <w:r>
+        <w:t>)</w:t>
+      </w:r>
+    </w:p>
+    <w:p>
+      <w:pPr>
+        <w:spacing w:line="240" w:lineRule="auto"/>
+      </w:pPr>
+      <w:proofErr w:type="gramStart"/>
+      <w:r>
+        <w:t>print(</w:t>
+      </w:r>
+      <w:proofErr w:type="gramEnd"/>
+      <w:r>
+        <w:t xml:space="preserve">"Median of Total Parking Spaces:", </w:t>
+      </w:r>
+      <w:proofErr w:type="spellStart"/>
+      <w:r>
+        <w:t>median_parking_spaces</w:t>
+      </w:r>
+      <w:proofErr w:type="spellEnd"/>
+      <w:r>
+        <w:t>)</w:t>
       </w:r>
     </w:p>
     <w:p>
@@ -3252,8 +5244,13 @@
         <w:spacing w:line="240" w:lineRule="auto"/>
       </w:pPr>
       <w:r>
-        <w:t>import pandas as pd</w:t>
-      </w:r>
+        <w:t xml:space="preserve">import pandas as </w:t>
+      </w:r>
+      <w:proofErr w:type="gramStart"/>
+      <w:r>
+        <w:t>pd</w:t>
+      </w:r>
+      <w:proofErr w:type="gramEnd"/>
     </w:p>
     <w:p>
       <w:pPr>
@@ -3273,8 +5270,26 @@
       <w:pPr>
         <w:spacing w:line="240" w:lineRule="auto"/>
       </w:pPr>
-      <w:r>
-        <w:t xml:space="preserve">df = pd.read_csv('Construction Data.csv') </w:t>
+      <w:proofErr w:type="spellStart"/>
+      <w:r>
+        <w:t>df</w:t>
+      </w:r>
+      <w:proofErr w:type="spellEnd"/>
+      <w:r>
+        <w:t xml:space="preserve"> = </w:t>
+      </w:r>
+      <w:proofErr w:type="spellStart"/>
+      <w:proofErr w:type="gramStart"/>
+      <w:r>
+        <w:t>pd.read</w:t>
+      </w:r>
+      <w:proofErr w:type="gramEnd"/>
+      <w:r>
+        <w:t>_csv</w:t>
+      </w:r>
+      <w:proofErr w:type="spellEnd"/>
+      <w:r>
+        <w:t xml:space="preserve">('Construction Data.csv') </w:t>
       </w:r>
     </w:p>
     <w:p>
@@ -3289,8 +5304,21 @@
       <w:pPr>
         <w:spacing w:line="240" w:lineRule="auto"/>
       </w:pPr>
-      <w:r>
-        <w:t>city_pattern = r'([^,]+)(?=\s+[A-Z]{2}\s+\d{5}$)'</w:t>
+      <w:proofErr w:type="spellStart"/>
+      <w:r>
+        <w:t>city_pattern</w:t>
+      </w:r>
+      <w:proofErr w:type="spellEnd"/>
+      <w:r>
+        <w:t xml:space="preserve"> = r'([^</w:t>
+      </w:r>
+      <w:proofErr w:type="gramStart"/>
+      <w:r>
+        <w:t>,]+</w:t>
+      </w:r>
+      <w:proofErr w:type="gramEnd"/>
+      <w:r>
+        <w:t>)(?=\s+[A-Z]{2}\s+\d{5}$)'</w:t>
       </w:r>
     </w:p>
     <w:p>
@@ -3305,8 +5333,50 @@
       <w:pPr>
         <w:spacing w:line="240" w:lineRule="auto"/>
       </w:pPr>
-      <w:r>
-        <w:t>df['City'] = df['Bldg Address1'].str.extract(city_pattern)</w:t>
+      <w:proofErr w:type="spellStart"/>
+      <w:r>
+        <w:t>df</w:t>
+      </w:r>
+      <w:proofErr w:type="spellEnd"/>
+      <w:r>
+        <w:t xml:space="preserve">['City'] = </w:t>
+      </w:r>
+      <w:proofErr w:type="spellStart"/>
+      <w:proofErr w:type="gramStart"/>
+      <w:r>
+        <w:t>df</w:t>
+      </w:r>
+      <w:proofErr w:type="spellEnd"/>
+      <w:r>
+        <w:t>[</w:t>
+      </w:r>
+      <w:proofErr w:type="gramEnd"/>
+      <w:r>
+        <w:t>'</w:t>
+      </w:r>
+      <w:proofErr w:type="spellStart"/>
+      <w:r>
+        <w:t>Bldg</w:t>
+      </w:r>
+      <w:proofErr w:type="spellEnd"/>
+      <w:r>
+        <w:t xml:space="preserve"> Address1'].</w:t>
+      </w:r>
+      <w:proofErr w:type="spellStart"/>
+      <w:r>
+        <w:t>str.extract</w:t>
+      </w:r>
+      <w:proofErr w:type="spellEnd"/>
+      <w:r>
+        <w:t>(</w:t>
+      </w:r>
+      <w:proofErr w:type="spellStart"/>
+      <w:r>
+        <w:t>city_pattern</w:t>
+      </w:r>
+      <w:proofErr w:type="spellEnd"/>
+      <w:r>
+        <w:t>)</w:t>
       </w:r>
     </w:p>
     <w:p>
@@ -3322,7 +5392,15 @@
         <w:spacing w:line="240" w:lineRule="auto"/>
       </w:pPr>
       <w:r>
-        <w:t>print(df['City'])</w:t>
+        <w:t>print(</w:t>
+      </w:r>
+      <w:proofErr w:type="spellStart"/>
+      <w:r>
+        <w:t>df</w:t>
+      </w:r>
+      <w:proofErr w:type="spellEnd"/>
+      <w:r>
+        <w:t>['City'])</w:t>
       </w:r>
     </w:p>
     <w:p>
@@ -3346,40 +5424,65 @@
         <w:spacing w:line="240" w:lineRule="auto"/>
       </w:pPr>
       <w:r>
-        <w:t>0       NaN</w:t>
-      </w:r>
-    </w:p>
-    <w:p>
-      <w:pPr>
-        <w:spacing w:line="240" w:lineRule="auto"/>
-      </w:pPr>
-      <w:r>
-        <w:t>1       NaN</w:t>
-      </w:r>
-    </w:p>
-    <w:p>
-      <w:pPr>
-        <w:spacing w:line="240" w:lineRule="auto"/>
-      </w:pPr>
-      <w:r>
-        <w:t>2       NaN</w:t>
-      </w:r>
-    </w:p>
-    <w:p>
-      <w:pPr>
-        <w:spacing w:line="240" w:lineRule="auto"/>
-      </w:pPr>
-      <w:r>
-        <w:t>3       NaN</w:t>
-      </w:r>
-    </w:p>
-    <w:p>
-      <w:pPr>
-        <w:spacing w:line="240" w:lineRule="auto"/>
-      </w:pPr>
-      <w:r>
-        <w:t>4       NaN</w:t>
-      </w:r>
+        <w:t xml:space="preserve">0       </w:t>
+      </w:r>
+      <w:proofErr w:type="spellStart"/>
+      <w:r>
+        <w:t>NaN</w:t>
+      </w:r>
+      <w:proofErr w:type="spellEnd"/>
+    </w:p>
+    <w:p>
+      <w:pPr>
+        <w:spacing w:line="240" w:lineRule="auto"/>
+      </w:pPr>
+      <w:r>
+        <w:t xml:space="preserve">1       </w:t>
+      </w:r>
+      <w:proofErr w:type="spellStart"/>
+      <w:r>
+        <w:t>NaN</w:t>
+      </w:r>
+      <w:proofErr w:type="spellEnd"/>
+    </w:p>
+    <w:p>
+      <w:pPr>
+        <w:spacing w:line="240" w:lineRule="auto"/>
+      </w:pPr>
+      <w:r>
+        <w:t xml:space="preserve">2       </w:t>
+      </w:r>
+      <w:proofErr w:type="spellStart"/>
+      <w:r>
+        <w:t>NaN</w:t>
+      </w:r>
+      <w:proofErr w:type="spellEnd"/>
+    </w:p>
+    <w:p>
+      <w:pPr>
+        <w:spacing w:line="240" w:lineRule="auto"/>
+      </w:pPr>
+      <w:r>
+        <w:t xml:space="preserve">3       </w:t>
+      </w:r>
+      <w:proofErr w:type="spellStart"/>
+      <w:r>
+        <w:t>NaN</w:t>
+      </w:r>
+      <w:proofErr w:type="spellEnd"/>
+    </w:p>
+    <w:p>
+      <w:pPr>
+        <w:spacing w:line="240" w:lineRule="auto"/>
+      </w:pPr>
+      <w:r>
+        <w:t xml:space="preserve">4       </w:t>
+      </w:r>
+      <w:proofErr w:type="spellStart"/>
+      <w:r>
+        <w:t>NaN</w:t>
+      </w:r>
+      <w:proofErr w:type="spellEnd"/>
     </w:p>
     <w:p>
       <w:pPr>
@@ -3394,40 +5497,65 @@
         <w:spacing w:line="240" w:lineRule="auto"/>
       </w:pPr>
       <w:r>
-        <w:t>8765    NaN</w:t>
-      </w:r>
-    </w:p>
-    <w:p>
-      <w:pPr>
-        <w:spacing w:line="240" w:lineRule="auto"/>
-      </w:pPr>
-      <w:r>
-        <w:t>8766    NaN</w:t>
-      </w:r>
-    </w:p>
-    <w:p>
-      <w:pPr>
-        <w:spacing w:line="240" w:lineRule="auto"/>
-      </w:pPr>
-      <w:r>
-        <w:t>8767    NaN</w:t>
-      </w:r>
-    </w:p>
-    <w:p>
-      <w:pPr>
-        <w:spacing w:line="240" w:lineRule="auto"/>
-      </w:pPr>
-      <w:r>
-        <w:t>8768    NaN</w:t>
-      </w:r>
-    </w:p>
-    <w:p>
-      <w:pPr>
-        <w:spacing w:line="240" w:lineRule="auto"/>
-      </w:pPr>
-      <w:r>
-        <w:t>8769    NaN</w:t>
-      </w:r>
+        <w:t xml:space="preserve">8765    </w:t>
+      </w:r>
+      <w:proofErr w:type="spellStart"/>
+      <w:r>
+        <w:t>NaN</w:t>
+      </w:r>
+      <w:proofErr w:type="spellEnd"/>
+    </w:p>
+    <w:p>
+      <w:pPr>
+        <w:spacing w:line="240" w:lineRule="auto"/>
+      </w:pPr>
+      <w:r>
+        <w:t xml:space="preserve">8766    </w:t>
+      </w:r>
+      <w:proofErr w:type="spellStart"/>
+      <w:r>
+        <w:t>NaN</w:t>
+      </w:r>
+      <w:proofErr w:type="spellEnd"/>
+    </w:p>
+    <w:p>
+      <w:pPr>
+        <w:spacing w:line="240" w:lineRule="auto"/>
+      </w:pPr>
+      <w:r>
+        <w:t xml:space="preserve">8767    </w:t>
+      </w:r>
+      <w:proofErr w:type="spellStart"/>
+      <w:r>
+        <w:t>NaN</w:t>
+      </w:r>
+      <w:proofErr w:type="spellEnd"/>
+    </w:p>
+    <w:p>
+      <w:pPr>
+        <w:spacing w:line="240" w:lineRule="auto"/>
+      </w:pPr>
+      <w:r>
+        <w:t xml:space="preserve">8768    </w:t>
+      </w:r>
+      <w:proofErr w:type="spellStart"/>
+      <w:r>
+        <w:t>NaN</w:t>
+      </w:r>
+      <w:proofErr w:type="spellEnd"/>
+    </w:p>
+    <w:p>
+      <w:pPr>
+        <w:spacing w:line="240" w:lineRule="auto"/>
+      </w:pPr>
+      <w:r>
+        <w:t xml:space="preserve">8769    </w:t>
+      </w:r>
+      <w:proofErr w:type="spellStart"/>
+      <w:r>
+        <w:t>NaN</w:t>
+      </w:r>
+      <w:proofErr w:type="spellEnd"/>
     </w:p>
     <w:p>
       <w:pPr>
@@ -3539,8 +5667,13 @@
         <w:spacing w:line="240" w:lineRule="auto"/>
       </w:pPr>
       <w:r>
-        <w:t>import pandas as pd</w:t>
-      </w:r>
+        <w:t xml:space="preserve">import pandas as </w:t>
+      </w:r>
+      <w:proofErr w:type="gramStart"/>
+      <w:r>
+        <w:t>pd</w:t>
+      </w:r>
+      <w:proofErr w:type="gramEnd"/>
     </w:p>
     <w:p>
       <w:pPr>
@@ -3554,8 +5687,26 @@
       <w:pPr>
         <w:spacing w:line="240" w:lineRule="auto"/>
       </w:pPr>
-      <w:r>
-        <w:t xml:space="preserve">df = pd.read_csv('Construction Data.csv') </w:t>
+      <w:proofErr w:type="spellStart"/>
+      <w:r>
+        <w:t>df</w:t>
+      </w:r>
+      <w:proofErr w:type="spellEnd"/>
+      <w:r>
+        <w:t xml:space="preserve"> = </w:t>
+      </w:r>
+      <w:proofErr w:type="spellStart"/>
+      <w:proofErr w:type="gramStart"/>
+      <w:r>
+        <w:t>pd.read</w:t>
+      </w:r>
+      <w:proofErr w:type="gramEnd"/>
+      <w:r>
+        <w:t>_csv</w:t>
+      </w:r>
+      <w:proofErr w:type="spellEnd"/>
+      <w:r>
+        <w:t xml:space="preserve">('Construction Data.csv') </w:t>
       </w:r>
     </w:p>
     <w:p>
@@ -3577,31 +5728,102 @@
         <w:spacing w:line="240" w:lineRule="auto"/>
       </w:pPr>
       <w:r>
-        <w:t>pattern = r'.*U\.S\. COURTHOUSE.*'</w:t>
-      </w:r>
-    </w:p>
-    <w:p>
-      <w:pPr>
-        <w:spacing w:line="240" w:lineRule="auto"/>
-      </w:pPr>
-      <w:r>
-        <w:t>us_courthouse_addresses = df[df['Bldg Address1'].str.contains(pattern, case=False)]</w:t>
-      </w:r>
-    </w:p>
-    <w:p>
-      <w:pPr>
-        <w:spacing w:line="240" w:lineRule="auto"/>
-      </w:pPr>
-      <w:r>
-        <w:t># Now, `us_courthouse_addresses` contains all rows with "U.S. COURTHOUSE" in their address</w:t>
-      </w:r>
-    </w:p>
-    <w:p>
-      <w:pPr>
-        <w:spacing w:line="240" w:lineRule="auto"/>
-      </w:pPr>
-      <w:r>
-        <w:t>print(us_courthouse_addresses)</w:t>
+        <w:t>pattern = r</w:t>
+      </w:r>
+      <w:proofErr w:type="gramStart"/>
+      <w:r>
+        <w:t>'.*</w:t>
+      </w:r>
+      <w:proofErr w:type="gramEnd"/>
+      <w:r>
+        <w:t xml:space="preserve">U\.S\. </w:t>
+      </w:r>
+      <w:proofErr w:type="gramStart"/>
+      <w:r>
+        <w:t>COURTHOUSE.*</w:t>
+      </w:r>
+      <w:proofErr w:type="gramEnd"/>
+      <w:r>
+        <w:t>'</w:t>
+      </w:r>
+    </w:p>
+    <w:p>
+      <w:pPr>
+        <w:spacing w:line="240" w:lineRule="auto"/>
+      </w:pPr>
+      <w:proofErr w:type="spellStart"/>
+      <w:r>
+        <w:t>us_courthouse_addresses</w:t>
+      </w:r>
+      <w:proofErr w:type="spellEnd"/>
+      <w:r>
+        <w:t xml:space="preserve"> = </w:t>
+      </w:r>
+      <w:proofErr w:type="spellStart"/>
+      <w:proofErr w:type="gramStart"/>
+      <w:r>
+        <w:t>df</w:t>
+      </w:r>
+      <w:proofErr w:type="spellEnd"/>
+      <w:r>
+        <w:t>[</w:t>
+      </w:r>
+      <w:proofErr w:type="spellStart"/>
+      <w:proofErr w:type="gramEnd"/>
+      <w:r>
+        <w:t>df</w:t>
+      </w:r>
+      <w:proofErr w:type="spellEnd"/>
+      <w:r>
+        <w:t>['</w:t>
+      </w:r>
+      <w:proofErr w:type="spellStart"/>
+      <w:r>
+        <w:t>Bldg</w:t>
+      </w:r>
+      <w:proofErr w:type="spellEnd"/>
+      <w:r>
+        <w:t xml:space="preserve"> Address1'].</w:t>
+      </w:r>
+      <w:proofErr w:type="spellStart"/>
+      <w:r>
+        <w:t>str.contains</w:t>
+      </w:r>
+      <w:proofErr w:type="spellEnd"/>
+      <w:r>
+        <w:t>(pattern, case=False)]</w:t>
+      </w:r>
+    </w:p>
+    <w:p>
+      <w:pPr>
+        <w:spacing w:line="240" w:lineRule="auto"/>
+      </w:pPr>
+      <w:r>
+        <w:t># Now, `</w:t>
+      </w:r>
+      <w:proofErr w:type="spellStart"/>
+      <w:r>
+        <w:t>us_courthouse_addresses</w:t>
+      </w:r>
+      <w:proofErr w:type="spellEnd"/>
+      <w:r>
+        <w:t>` contains all rows with "U.S. COURTHOUSE" in their address</w:t>
+      </w:r>
+    </w:p>
+    <w:p>
+      <w:pPr>
+        <w:spacing w:line="240" w:lineRule="auto"/>
+      </w:pPr>
+      <w:r>
+        <w:t>print(</w:t>
+      </w:r>
+      <w:proofErr w:type="spellStart"/>
+      <w:r>
+        <w:t>us_courthouse_addresses</w:t>
+      </w:r>
+      <w:proofErr w:type="spellEnd"/>
+      <w:r>
+        <w:t>)</w:t>
       </w:r>
     </w:p>
     <w:p>
@@ -3617,8 +5839,13 @@
         <w:spacing w:line="240" w:lineRule="auto"/>
       </w:pPr>
       <w:r>
-        <w:t>Empty DataFrame</w:t>
-      </w:r>
+        <w:t xml:space="preserve">Empty </w:t>
+      </w:r>
+      <w:proofErr w:type="spellStart"/>
+      <w:r>
+        <w:t>DataFrame</w:t>
+      </w:r>
+      <w:proofErr w:type="spellEnd"/>
     </w:p>
     <w:p>
       <w:pPr>
@@ -3694,6 +5921,71 @@
       <w:r>
         <w:t xml:space="preserve"> LIKE DATA GROUPING, STATISTICAL ANALYSIS, AND DATA VISUALIZATION TO UNDERSTAND AND PRESENT THE DATA EFFECTIVELY.</w:t>
       </w:r>
+    </w:p>
+    <w:p>
+      <w:pPr>
+        <w:spacing w:line="240" w:lineRule="auto"/>
+        <w:rPr>
+          <w:b/>
+          <w:bCs/>
+        </w:rPr>
+      </w:pPr>
+      <w:r>
+        <w:rPr>
+          <w:b/>
+          <w:bCs/>
+        </w:rPr>
+        <w:t>REFERENCES</w:t>
+      </w:r>
+      <w:r>
+        <w:rPr>
+          <w:b/>
+          <w:bCs/>
+        </w:rPr>
+        <w:t>:</w:t>
+      </w:r>
+    </w:p>
+    <w:p>
+      <w:pPr>
+        <w:spacing w:line="240" w:lineRule="auto"/>
+      </w:pPr>
+      <w:r>
+        <w:t xml:space="preserve">DATA SOURCE REFERENCES: DATA.GOV: </w:t>
+      </w:r>
+      <w:hyperlink r:id="rId12" w:history="1">
+        <w:r>
+          <w:rPr>
+            <w:rStyle w:val="Hyperlink"/>
+          </w:rPr>
+          <w:t>https://catalog.data.gov/dataset</w:t>
+        </w:r>
+      </w:hyperlink>
+    </w:p>
+    <w:p>
+      <w:pPr>
+        <w:spacing w:line="240" w:lineRule="auto"/>
+      </w:pPr>
+      <w:r>
+        <w:t xml:space="preserve">LIBRARY REFERENCES: </w:t>
+      </w:r>
+      <w:r>
+        <w:t>PANDAS, NUMPY, MATPLOTLIB, SEABORN</w:t>
+      </w:r>
+    </w:p>
+    <w:p>
+      <w:pPr>
+        <w:spacing w:line="240" w:lineRule="auto"/>
+      </w:pPr>
+    </w:p>
+    <w:p>
+      <w:pPr>
+        <w:spacing w:line="240" w:lineRule="auto"/>
+      </w:pPr>
+    </w:p>
+    <w:p>
+      <w:pPr>
+        <w:spacing w:line="240" w:lineRule="auto"/>
+      </w:pPr>
     </w:p>
     <w:p>
       <w:pPr>
